--- a/Full-Stack-Syllabus-Notes.docx
+++ b/Full-Stack-Syllabus-Notes.docx
@@ -16,15 +16,47 @@
           <w:sz w:val="40"/>
           <w:szCs w:val="40"/>
         </w:rPr>
-        <w:t xml:space="preserve">Full-Stack </w:t>
-      </w:r>
+        <w:t>Full-</w:t>
+      </w:r>
+      <w:proofErr w:type="spellStart"/>
       <w:r>
         <w:rPr>
           <w:sz w:val="40"/>
           <w:szCs w:val="40"/>
         </w:rPr>
-        <w:t>Web Developer</w:t>
-      </w:r>
+        <w:t>Stack</w:t>
+      </w:r>
+      <w:proofErr w:type="spellEnd"/>
+      <w:r>
+        <w:rPr>
+          <w:sz w:val="40"/>
+          <w:szCs w:val="40"/>
+        </w:rPr>
+        <w:t xml:space="preserve"> </w:t>
+      </w:r>
+      <w:r>
+        <w:rPr>
+          <w:sz w:val="40"/>
+          <w:szCs w:val="40"/>
+        </w:rPr>
+        <w:t xml:space="preserve">Web </w:t>
+      </w:r>
+      <w:proofErr w:type="spellStart"/>
+      <w:r>
+        <w:rPr>
+          <w:sz w:val="40"/>
+          <w:szCs w:val="40"/>
+        </w:rPr>
+        <w:t>Develop</w:t>
+      </w:r>
+      <w:r>
+        <w:rPr>
+          <w:sz w:val="40"/>
+          <w:szCs w:val="40"/>
+        </w:rPr>
+        <w:t>ment</w:t>
+      </w:r>
+      <w:proofErr w:type="spellEnd"/>
     </w:p>
     <w:p>
       <w:pPr>
@@ -318,64 +350,23 @@
     </w:p>
     <w:p>
       <w:pPr>
-        <w:pStyle w:val="ListParagraph"/>
-        <w:numPr>
-          <w:ilvl w:val="0"/>
-          <w:numId w:val="1"/>
-        </w:numPr>
-        <w:ind w:left="540" w:hanging="540"/>
-        <w:rPr>
-          <w:sz w:val="28"/>
-          <w:szCs w:val="28"/>
-          <w:lang w:val="en-US"/>
-        </w:rPr>
-      </w:pPr>
-      <w:r>
-        <w:rPr>
-          <w:sz w:val="28"/>
-          <w:szCs w:val="28"/>
-          <w:lang w:val="en-US"/>
-        </w:rPr>
-        <w:t>Making a Website Responsive</w:t>
-      </w:r>
-    </w:p>
-    <w:p>
-      <w:pPr>
-        <w:rPr>
-          <w:sz w:val="24"/>
-          <w:szCs w:val="24"/>
-          <w:lang w:val="en-US"/>
-        </w:rPr>
-      </w:pPr>
-      <w:r>
-        <w:rPr>
-          <w:sz w:val="24"/>
-          <w:szCs w:val="24"/>
-          <w:lang w:val="en-US"/>
-        </w:rPr>
-        <w:t>Sizing Elements</w:t>
-      </w:r>
-    </w:p>
-    <w:p>
-      <w:pPr>
-        <w:rPr>
-          <w:sz w:val="24"/>
-          <w:szCs w:val="24"/>
-          <w:lang w:val="en-US"/>
-        </w:rPr>
-      </w:pPr>
-      <w:r>
-        <w:rPr>
-          <w:noProof/>
+        <w:rPr>
+          <w:sz w:val="24"/>
+          <w:szCs w:val="24"/>
+          <w:lang w:val="en-US"/>
+        </w:rPr>
+      </w:pPr>
+      <w:r>
+        <w:rPr>
           <w:sz w:val="24"/>
           <w:szCs w:val="24"/>
           <w:lang w:val="en-US"/>
         </w:rPr>
         <w:drawing>
-          <wp:inline distT="0" distB="0" distL="0" distR="0" wp14:anchorId="5A6FBA91" wp14:editId="0B552877">
-            <wp:extent cx="2944368" cy="2133600"/>
-            <wp:effectExtent l="0" t="0" r="8890" b="0"/>
-            <wp:docPr id="13" name="Picture 13"/>
+          <wp:inline distT="0" distB="0" distL="0" distR="0" wp14:anchorId="5827C85E" wp14:editId="093EACF9">
+            <wp:extent cx="3551228" cy="708721"/>
+            <wp:effectExtent l="0" t="0" r="0" b="0"/>
+            <wp:docPr id="14" name="Picture 14"/>
             <wp:cNvGraphicFramePr>
               <a:graphicFrameLocks xmlns:a="http://schemas.openxmlformats.org/drawingml/2006/main" noChangeAspect="1"/>
             </wp:cNvGraphicFramePr>
@@ -395,7 +386,7 @@
                   <pic:spPr>
                     <a:xfrm>
                       <a:off x="0" y="0"/>
-                      <a:ext cx="2950333" cy="2137922"/>
+                      <a:ext cx="3551228" cy="708721"/>
                     </a:xfrm>
                     <a:prstGeom prst="rect">
                       <a:avLst/>
@@ -419,6 +410,46 @@
     </w:p>
     <w:p>
       <w:pPr>
+        <w:pStyle w:val="ListParagraph"/>
+        <w:numPr>
+          <w:ilvl w:val="0"/>
+          <w:numId w:val="1"/>
+        </w:numPr>
+        <w:ind w:left="540" w:hanging="540"/>
+        <w:rPr>
+          <w:sz w:val="28"/>
+          <w:szCs w:val="28"/>
+          <w:lang w:val="en-US"/>
+        </w:rPr>
+      </w:pPr>
+      <w:r>
+        <w:rPr>
+          <w:sz w:val="28"/>
+          <w:szCs w:val="28"/>
+          <w:lang w:val="en-US"/>
+        </w:rPr>
+        <w:t>Making a Website Responsive</w:t>
+      </w:r>
+    </w:p>
+    <w:p>
+      <w:pPr>
+        <w:rPr>
+          <w:sz w:val="24"/>
+          <w:szCs w:val="24"/>
+          <w:lang w:val="en-US"/>
+        </w:rPr>
+      </w:pPr>
+      <w:r>
+        <w:rPr>
+          <w:sz w:val="24"/>
+          <w:szCs w:val="24"/>
+          <w:lang w:val="en-US"/>
+        </w:rPr>
+        <w:t>Sizing Elements</w:t>
+      </w:r>
+    </w:p>
+    <w:p>
+      <w:pPr>
         <w:rPr>
           <w:sz w:val="24"/>
           <w:szCs w:val="24"/>
@@ -434,10 +465,10 @@
         </w:rPr>
         <w:lastRenderedPageBreak/>
         <w:drawing>
-          <wp:inline distT="0" distB="0" distL="0" distR="0" wp14:anchorId="5CFE2443" wp14:editId="1CC1FFAD">
-            <wp:extent cx="2911929" cy="3390316"/>
-            <wp:effectExtent l="0" t="0" r="3175" b="635"/>
-            <wp:docPr id="15" name="Picture 15"/>
+          <wp:inline distT="0" distB="0" distL="0" distR="0" wp14:anchorId="5A6FBA91" wp14:editId="0B552877">
+            <wp:extent cx="2944368" cy="2133600"/>
+            <wp:effectExtent l="0" t="0" r="8890" b="0"/>
+            <wp:docPr id="13" name="Picture 13"/>
             <wp:cNvGraphicFramePr>
               <a:graphicFrameLocks xmlns:a="http://schemas.openxmlformats.org/drawingml/2006/main" noChangeAspect="1"/>
             </wp:cNvGraphicFramePr>
@@ -457,6 +488,67 @@
                   <pic:spPr>
                     <a:xfrm>
                       <a:off x="0" y="0"/>
+                      <a:ext cx="2950333" cy="2137922"/>
+                    </a:xfrm>
+                    <a:prstGeom prst="rect">
+                      <a:avLst/>
+                    </a:prstGeom>
+                  </pic:spPr>
+                </pic:pic>
+              </a:graphicData>
+            </a:graphic>
+          </wp:inline>
+        </w:drawing>
+      </w:r>
+    </w:p>
+    <w:p>
+      <w:pPr>
+        <w:rPr>
+          <w:sz w:val="24"/>
+          <w:szCs w:val="24"/>
+          <w:lang w:val="en-US"/>
+        </w:rPr>
+      </w:pPr>
+    </w:p>
+    <w:p>
+      <w:pPr>
+        <w:rPr>
+          <w:sz w:val="24"/>
+          <w:szCs w:val="24"/>
+          <w:lang w:val="en-US"/>
+        </w:rPr>
+      </w:pPr>
+      <w:r>
+        <w:rPr>
+          <w:noProof/>
+          <w:sz w:val="24"/>
+          <w:szCs w:val="24"/>
+          <w:lang w:val="en-US"/>
+        </w:rPr>
+        <w:drawing>
+          <wp:inline distT="0" distB="0" distL="0" distR="0" wp14:anchorId="5CFE2443" wp14:editId="1CC1FFAD">
+            <wp:extent cx="2911929" cy="3390316"/>
+            <wp:effectExtent l="0" t="0" r="3175" b="635"/>
+            <wp:docPr id="15" name="Picture 15"/>
+            <wp:cNvGraphicFramePr>
+              <a:graphicFrameLocks xmlns:a="http://schemas.openxmlformats.org/drawingml/2006/main" noChangeAspect="1"/>
+            </wp:cNvGraphicFramePr>
+            <a:graphic xmlns:a="http://schemas.openxmlformats.org/drawingml/2006/main">
+              <a:graphicData uri="http://schemas.openxmlformats.org/drawingml/2006/picture">
+                <pic:pic xmlns:pic="http://schemas.openxmlformats.org/drawingml/2006/picture">
+                  <pic:nvPicPr>
+                    <pic:cNvPr id="1" name=""/>
+                    <pic:cNvPicPr/>
+                  </pic:nvPicPr>
+                  <pic:blipFill>
+                    <a:blip r:embed="rId12"/>
+                    <a:stretch>
+                      <a:fillRect/>
+                    </a:stretch>
+                  </pic:blipFill>
+                  <pic:spPr>
+                    <a:xfrm>
+                      <a:off x="0" y="0"/>
                       <a:ext cx="2925474" cy="3406086"/>
                     </a:xfrm>
                     <a:prstGeom prst="rect">
@@ -522,7 +614,7 @@
           <w:lang w:val="en-US"/>
         </w:rPr>
       </w:pPr>
-      <w:hyperlink r:id="rId12" w:history="1">
+      <w:hyperlink r:id="rId13" w:history="1">
         <w:r>
           <w:rPr>
             <w:rStyle w:val="Hyperlink"/>
@@ -551,7 +643,7 @@
           <w:lang w:val="en-US"/>
         </w:rPr>
       </w:pPr>
-      <w:hyperlink r:id="rId13" w:history="1">
+      <w:hyperlink r:id="rId14" w:history="1">
         <w:r>
           <w:rPr>
             <w:rStyle w:val="Hyperlink"/>
@@ -580,7 +672,7 @@
           <w:lang w:val="en-US"/>
         </w:rPr>
       </w:pPr>
-      <w:hyperlink r:id="rId14" w:history="1">
+      <w:hyperlink r:id="rId15" w:history="1">
         <w:r>
           <w:rPr>
             <w:rStyle w:val="Hyperlink"/>
@@ -609,7 +701,7 @@
           <w:lang w:val="en-US"/>
         </w:rPr>
       </w:pPr>
-      <w:hyperlink r:id="rId15" w:history="1">
+      <w:hyperlink r:id="rId16" w:history="1">
         <w:r>
           <w:rPr>
             <w:rStyle w:val="Hyperlink"/>
@@ -629,7 +721,7 @@
           <w:lang w:val="en-US"/>
         </w:rPr>
       </w:pPr>
-      <w:hyperlink r:id="rId16" w:history="1">
+      <w:hyperlink r:id="rId17" w:history="1">
         <w:r>
           <w:rPr>
             <w:rStyle w:val="Hyperlink"/>
@@ -675,7 +767,6 @@
           <w:szCs w:val="28"/>
           <w:lang w:val="en-US"/>
         </w:rPr>
-        <w:lastRenderedPageBreak/>
         <w:t xml:space="preserve"> JavaScript Syntax, Part </w:t>
       </w:r>
       <w:r>
@@ -925,7 +1016,25 @@
           <w:szCs w:val="24"/>
           <w:lang w:val="en-US"/>
         </w:rPr>
-        <w:t>Event Target = DOM Element (i.e. document)</w:t>
+        <w:t>Event Target = DOM Element (</w:t>
+      </w:r>
+      <w:proofErr w:type="gramStart"/>
+      <w:r>
+        <w:rPr>
+          <w:sz w:val="24"/>
+          <w:szCs w:val="24"/>
+          <w:lang w:val="en-US"/>
+        </w:rPr>
+        <w:t>i.e.</w:t>
+      </w:r>
+      <w:proofErr w:type="gramEnd"/>
+      <w:r>
+        <w:rPr>
+          <w:sz w:val="24"/>
+          <w:szCs w:val="24"/>
+          <w:lang w:val="en-US"/>
+        </w:rPr>
+        <w:t xml:space="preserve"> document)</w:t>
       </w:r>
     </w:p>
     <w:p>
@@ -975,6 +1084,7 @@
           <w:szCs w:val="24"/>
           <w:lang w:val="en-US"/>
         </w:rPr>
+        <w:lastRenderedPageBreak/>
         <w:tab/>
       </w:r>
       <w:r>
@@ -989,90 +1099,6 @@
             <wp:extent cx="3276600" cy="392180"/>
             <wp:effectExtent l="0" t="0" r="0" b="8255"/>
             <wp:docPr id="1" name="Picture 1"/>
-            <wp:cNvGraphicFramePr>
-              <a:graphicFrameLocks xmlns:a="http://schemas.openxmlformats.org/drawingml/2006/main" noChangeAspect="1"/>
-            </wp:cNvGraphicFramePr>
-            <a:graphic xmlns:a="http://schemas.openxmlformats.org/drawingml/2006/main">
-              <a:graphicData uri="http://schemas.openxmlformats.org/drawingml/2006/picture">
-                <pic:pic xmlns:pic="http://schemas.openxmlformats.org/drawingml/2006/picture">
-                  <pic:nvPicPr>
-                    <pic:cNvPr id="1" name=""/>
-                    <pic:cNvPicPr/>
-                  </pic:nvPicPr>
-                  <pic:blipFill>
-                    <a:blip r:embed="rId17"/>
-                    <a:stretch>
-                      <a:fillRect/>
-                    </a:stretch>
-                  </pic:blipFill>
-                  <pic:spPr>
-                    <a:xfrm>
-                      <a:off x="0" y="0"/>
-                      <a:ext cx="3401812" cy="407167"/>
-                    </a:xfrm>
-                    <a:prstGeom prst="rect">
-                      <a:avLst/>
-                    </a:prstGeom>
-                  </pic:spPr>
-                </pic:pic>
-              </a:graphicData>
-            </a:graphic>
-          </wp:inline>
-        </w:drawing>
-      </w:r>
-    </w:p>
-    <w:p>
-      <w:pPr>
-        <w:tabs>
-          <w:tab w:val="left" w:pos="360"/>
-        </w:tabs>
-        <w:rPr>
-          <w:sz w:val="24"/>
-          <w:szCs w:val="24"/>
-          <w:lang w:val="en-US"/>
-        </w:rPr>
-      </w:pPr>
-      <w:r>
-        <w:rPr>
-          <w:sz w:val="24"/>
-          <w:szCs w:val="24"/>
-          <w:lang w:val="en-US"/>
-        </w:rPr>
-        <w:tab/>
-        <w:t>Call Methods on the Event Target Object:</w:t>
-      </w:r>
-    </w:p>
-    <w:p>
-      <w:pPr>
-        <w:tabs>
-          <w:tab w:val="left" w:pos="720"/>
-        </w:tabs>
-        <w:rPr>
-          <w:sz w:val="24"/>
-          <w:szCs w:val="24"/>
-          <w:lang w:val="en-US"/>
-        </w:rPr>
-      </w:pPr>
-      <w:r>
-        <w:rPr>
-          <w:sz w:val="24"/>
-          <w:szCs w:val="24"/>
-          <w:lang w:val="en-US"/>
-        </w:rPr>
-        <w:tab/>
-      </w:r>
-      <w:r>
-        <w:rPr>
-          <w:noProof/>
-          <w:sz w:val="24"/>
-          <w:szCs w:val="24"/>
-          <w:lang w:val="en-US"/>
-        </w:rPr>
-        <w:drawing>
-          <wp:inline distT="0" distB="0" distL="0" distR="0" wp14:anchorId="2B34752E" wp14:editId="16802F5E">
-            <wp:extent cx="2520043" cy="441007"/>
-            <wp:effectExtent l="0" t="0" r="0" b="0"/>
-            <wp:docPr id="2" name="Picture 2"/>
             <wp:cNvGraphicFramePr>
               <a:graphicFrameLocks xmlns:a="http://schemas.openxmlformats.org/drawingml/2006/main" noChangeAspect="1"/>
             </wp:cNvGraphicFramePr>
@@ -1092,7 +1118,7 @@
                   <pic:spPr>
                     <a:xfrm>
                       <a:off x="0" y="0"/>
-                      <a:ext cx="2634914" cy="461109"/>
+                      <a:ext cx="3401812" cy="407167"/>
                     </a:xfrm>
                     <a:prstGeom prst="rect">
                       <a:avLst/>
@@ -1108,6 +1134,27 @@
     <w:p>
       <w:pPr>
         <w:tabs>
+          <w:tab w:val="left" w:pos="360"/>
+        </w:tabs>
+        <w:rPr>
+          <w:sz w:val="24"/>
+          <w:szCs w:val="24"/>
+          <w:lang w:val="en-US"/>
+        </w:rPr>
+      </w:pPr>
+      <w:r>
+        <w:rPr>
+          <w:sz w:val="24"/>
+          <w:szCs w:val="24"/>
+          <w:lang w:val="en-US"/>
+        </w:rPr>
+        <w:tab/>
+        <w:t>Call Methods on the Event Target Object:</w:t>
+      </w:r>
+    </w:p>
+    <w:p>
+      <w:pPr>
+        <w:tabs>
           <w:tab w:val="left" w:pos="720"/>
         </w:tabs>
         <w:rPr>
@@ -1132,10 +1179,10 @@
           <w:lang w:val="en-US"/>
         </w:rPr>
         <w:drawing>
-          <wp:inline distT="0" distB="0" distL="0" distR="0" wp14:anchorId="4EA5F1D4" wp14:editId="4F3B3332">
-            <wp:extent cx="3205843" cy="276480"/>
-            <wp:effectExtent l="0" t="0" r="0" b="9525"/>
-            <wp:docPr id="3" name="Picture 3"/>
+          <wp:inline distT="0" distB="0" distL="0" distR="0" wp14:anchorId="2B34752E" wp14:editId="16802F5E">
+            <wp:extent cx="2520043" cy="441007"/>
+            <wp:effectExtent l="0" t="0" r="0" b="0"/>
+            <wp:docPr id="2" name="Picture 2"/>
             <wp:cNvGraphicFramePr>
               <a:graphicFrameLocks xmlns:a="http://schemas.openxmlformats.org/drawingml/2006/main" noChangeAspect="1"/>
             </wp:cNvGraphicFramePr>
@@ -1155,7 +1202,7 @@
                   <pic:spPr>
                     <a:xfrm>
                       <a:off x="0" y="0"/>
-                      <a:ext cx="3319697" cy="286299"/>
+                      <a:ext cx="2634914" cy="461109"/>
                     </a:xfrm>
                     <a:prstGeom prst="rect">
                       <a:avLst/>
@@ -1195,10 +1242,10 @@
           <w:lang w:val="en-US"/>
         </w:rPr>
         <w:drawing>
-          <wp:inline distT="0" distB="0" distL="0" distR="0" wp14:anchorId="2D27F58F" wp14:editId="7104341B">
-            <wp:extent cx="2570078" cy="500743"/>
-            <wp:effectExtent l="0" t="0" r="1905" b="0"/>
-            <wp:docPr id="7" name="Picture 7"/>
+          <wp:inline distT="0" distB="0" distL="0" distR="0" wp14:anchorId="4EA5F1D4" wp14:editId="4F3B3332">
+            <wp:extent cx="3205843" cy="276480"/>
+            <wp:effectExtent l="0" t="0" r="0" b="9525"/>
+            <wp:docPr id="3" name="Picture 3"/>
             <wp:cNvGraphicFramePr>
               <a:graphicFrameLocks xmlns:a="http://schemas.openxmlformats.org/drawingml/2006/main" noChangeAspect="1"/>
             </wp:cNvGraphicFramePr>
@@ -1218,7 +1265,7 @@
                   <pic:spPr>
                     <a:xfrm>
                       <a:off x="0" y="0"/>
-                      <a:ext cx="2628256" cy="512078"/>
+                      <a:ext cx="3319697" cy="286299"/>
                     </a:xfrm>
                     <a:prstGeom prst="rect">
                       <a:avLst/>
@@ -1234,7 +1281,7 @@
     <w:p>
       <w:pPr>
         <w:tabs>
-          <w:tab w:val="left" w:pos="360"/>
+          <w:tab w:val="left" w:pos="720"/>
         </w:tabs>
         <w:rPr>
           <w:sz w:val="24"/>
@@ -1248,37 +1295,7 @@
           <w:szCs w:val="24"/>
           <w:lang w:val="en-US"/>
         </w:rPr>
-        <w:lastRenderedPageBreak/>
         <w:tab/>
-        <w:t>Modify Properties of the Event Target Object:</w:t>
-      </w:r>
-    </w:p>
-    <w:p>
-      <w:pPr>
-        <w:tabs>
-          <w:tab w:val="left" w:pos="360"/>
-        </w:tabs>
-        <w:rPr>
-          <w:sz w:val="24"/>
-          <w:szCs w:val="24"/>
-          <w:lang w:val="en-US"/>
-        </w:rPr>
-      </w:pPr>
-      <w:r>
-        <w:rPr>
-          <w:sz w:val="24"/>
-          <w:szCs w:val="24"/>
-          <w:lang w:val="en-US"/>
-        </w:rPr>
-        <w:tab/>
-      </w:r>
-      <w:r>
-        <w:rPr>
-          <w:sz w:val="24"/>
-          <w:szCs w:val="24"/>
-          <w:lang w:val="en-US"/>
-        </w:rPr>
-        <w:tab/>
       </w:r>
       <w:r>
         <w:rPr>
@@ -1288,10 +1305,10 @@
           <w:lang w:val="en-US"/>
         </w:rPr>
         <w:drawing>
-          <wp:inline distT="0" distB="0" distL="0" distR="0" wp14:anchorId="494FE2C0" wp14:editId="18BAABCE">
-            <wp:extent cx="2900516" cy="381000"/>
-            <wp:effectExtent l="0" t="0" r="0" b="0"/>
-            <wp:docPr id="5" name="Picture 5"/>
+          <wp:inline distT="0" distB="0" distL="0" distR="0" wp14:anchorId="2D27F58F" wp14:editId="7104341B">
+            <wp:extent cx="2570078" cy="500743"/>
+            <wp:effectExtent l="0" t="0" r="1905" b="0"/>
+            <wp:docPr id="7" name="Picture 7"/>
             <wp:cNvGraphicFramePr>
               <a:graphicFrameLocks xmlns:a="http://schemas.openxmlformats.org/drawingml/2006/main" noChangeAspect="1"/>
             </wp:cNvGraphicFramePr>
@@ -1311,7 +1328,7 @@
                   <pic:spPr>
                     <a:xfrm>
                       <a:off x="0" y="0"/>
-                      <a:ext cx="3015944" cy="396162"/>
+                      <a:ext cx="2628256" cy="512078"/>
                     </a:xfrm>
                     <a:prstGeom prst="rect">
                       <a:avLst/>
@@ -1342,7 +1359,20 @@
           <w:lang w:val="en-US"/>
         </w:rPr>
         <w:tab/>
-      </w:r>
+        <w:t>Modify Properties of the Event Target Object:</w:t>
+      </w:r>
+    </w:p>
+    <w:p>
+      <w:pPr>
+        <w:tabs>
+          <w:tab w:val="left" w:pos="360"/>
+        </w:tabs>
+        <w:rPr>
+          <w:sz w:val="24"/>
+          <w:szCs w:val="24"/>
+          <w:lang w:val="en-US"/>
+        </w:rPr>
+      </w:pPr>
       <w:r>
         <w:rPr>
           <w:sz w:val="24"/>
@@ -1353,16 +1383,24 @@
       </w:r>
       <w:r>
         <w:rPr>
+          <w:sz w:val="24"/>
+          <w:szCs w:val="24"/>
+          <w:lang w:val="en-US"/>
+        </w:rPr>
+        <w:tab/>
+      </w:r>
+      <w:r>
+        <w:rPr>
           <w:noProof/>
           <w:sz w:val="24"/>
           <w:szCs w:val="24"/>
           <w:lang w:val="en-US"/>
         </w:rPr>
         <w:drawing>
-          <wp:inline distT="0" distB="0" distL="0" distR="0" wp14:anchorId="4C5DBF53" wp14:editId="4381A38D">
-            <wp:extent cx="2830286" cy="218734"/>
+          <wp:inline distT="0" distB="0" distL="0" distR="0" wp14:anchorId="494FE2C0" wp14:editId="18BAABCE">
+            <wp:extent cx="2900516" cy="381000"/>
             <wp:effectExtent l="0" t="0" r="0" b="0"/>
-            <wp:docPr id="10" name="Picture 10"/>
+            <wp:docPr id="5" name="Picture 5"/>
             <wp:cNvGraphicFramePr>
               <a:graphicFrameLocks xmlns:a="http://schemas.openxmlformats.org/drawingml/2006/main" noChangeAspect="1"/>
             </wp:cNvGraphicFramePr>
@@ -1382,7 +1420,7 @@
                   <pic:spPr>
                     <a:xfrm>
                       <a:off x="0" y="0"/>
-                      <a:ext cx="3028499" cy="234053"/>
+                      <a:ext cx="3015944" cy="396162"/>
                     </a:xfrm>
                     <a:prstGeom prst="rect">
                       <a:avLst/>
@@ -1430,10 +1468,10 @@
           <w:lang w:val="en-US"/>
         </w:rPr>
         <w:drawing>
-          <wp:inline distT="0" distB="0" distL="0" distR="0" wp14:anchorId="5F6C2E3D" wp14:editId="5436C814">
-            <wp:extent cx="2062843" cy="244055"/>
-            <wp:effectExtent l="0" t="0" r="0" b="3810"/>
-            <wp:docPr id="4" name="Picture 4"/>
+          <wp:inline distT="0" distB="0" distL="0" distR="0" wp14:anchorId="4C5DBF53" wp14:editId="4381A38D">
+            <wp:extent cx="2830286" cy="218734"/>
+            <wp:effectExtent l="0" t="0" r="0" b="0"/>
+            <wp:docPr id="10" name="Picture 10"/>
             <wp:cNvGraphicFramePr>
               <a:graphicFrameLocks xmlns:a="http://schemas.openxmlformats.org/drawingml/2006/main" noChangeAspect="1"/>
             </wp:cNvGraphicFramePr>
@@ -1453,7 +1491,7 @@
                   <pic:spPr>
                     <a:xfrm>
                       <a:off x="0" y="0"/>
-                      <a:ext cx="2281707" cy="269949"/>
+                      <a:ext cx="3028499" cy="234053"/>
                     </a:xfrm>
                     <a:prstGeom prst="rect">
                       <a:avLst/>
@@ -1501,10 +1539,10 @@
           <w:lang w:val="en-US"/>
         </w:rPr>
         <w:drawing>
-          <wp:inline distT="0" distB="0" distL="0" distR="0" wp14:anchorId="54A69303" wp14:editId="1562BB93">
-            <wp:extent cx="2812247" cy="239486"/>
-            <wp:effectExtent l="0" t="0" r="7620" b="8255"/>
-            <wp:docPr id="11" name="Picture 11"/>
+          <wp:inline distT="0" distB="0" distL="0" distR="0" wp14:anchorId="5F6C2E3D" wp14:editId="5436C814">
+            <wp:extent cx="2062843" cy="244055"/>
+            <wp:effectExtent l="0" t="0" r="0" b="3810"/>
+            <wp:docPr id="4" name="Picture 4"/>
             <wp:cNvGraphicFramePr>
               <a:graphicFrameLocks xmlns:a="http://schemas.openxmlformats.org/drawingml/2006/main" noChangeAspect="1"/>
             </wp:cNvGraphicFramePr>
@@ -1524,7 +1562,7 @@
                   <pic:spPr>
                     <a:xfrm>
                       <a:off x="0" y="0"/>
-                      <a:ext cx="3191203" cy="271757"/>
+                      <a:ext cx="2281707" cy="269949"/>
                     </a:xfrm>
                     <a:prstGeom prst="rect">
                       <a:avLst/>
@@ -1536,14 +1574,6 @@
           </wp:inline>
         </w:drawing>
       </w:r>
-      <w:r>
-        <w:rPr>
-          <w:sz w:val="24"/>
-          <w:szCs w:val="24"/>
-          <w:lang w:val="en-US"/>
-        </w:rPr>
-        <w:t xml:space="preserve"> </w:t>
-      </w:r>
     </w:p>
     <w:p>
       <w:pPr>
@@ -1571,73 +1601,6 @@
           <w:lang w:val="en-US"/>
         </w:rPr>
         <w:tab/>
-        <w:t>returns the property to its default value.</w:t>
-      </w:r>
-    </w:p>
-    <w:p>
-      <w:pPr>
-        <w:rPr>
-          <w:sz w:val="24"/>
-          <w:szCs w:val="24"/>
-          <w:lang w:val="en-US"/>
-        </w:rPr>
-      </w:pPr>
-      <w:r>
-        <w:rPr>
-          <w:sz w:val="24"/>
-          <w:szCs w:val="24"/>
-          <w:lang w:val="en-US"/>
-        </w:rPr>
-        <w:tab/>
-      </w:r>
-    </w:p>
-    <w:p>
-      <w:pPr>
-        <w:tabs>
-          <w:tab w:val="left" w:pos="360"/>
-        </w:tabs>
-        <w:rPr>
-          <w:sz w:val="24"/>
-          <w:szCs w:val="24"/>
-          <w:lang w:val="en-US"/>
-        </w:rPr>
-      </w:pPr>
-      <w:r>
-        <w:rPr>
-          <w:sz w:val="24"/>
-          <w:szCs w:val="24"/>
-          <w:lang w:val="en-US"/>
-        </w:rPr>
-        <w:tab/>
-        <w:t>Event Object Properties</w:t>
-      </w:r>
-    </w:p>
-    <w:p>
-      <w:pPr>
-        <w:tabs>
-          <w:tab w:val="left" w:pos="360"/>
-        </w:tabs>
-        <w:rPr>
-          <w:sz w:val="24"/>
-          <w:szCs w:val="24"/>
-          <w:lang w:val="en-US"/>
-        </w:rPr>
-      </w:pPr>
-      <w:r>
-        <w:rPr>
-          <w:sz w:val="24"/>
-          <w:szCs w:val="24"/>
-          <w:lang w:val="en-US"/>
-        </w:rPr>
-        <w:tab/>
-      </w:r>
-      <w:r>
-        <w:rPr>
-          <w:sz w:val="24"/>
-          <w:szCs w:val="24"/>
-          <w:lang w:val="en-US"/>
-        </w:rPr>
-        <w:tab/>
       </w:r>
       <w:r>
         <w:rPr>
@@ -1647,10 +1610,10 @@
           <w:lang w:val="en-US"/>
         </w:rPr>
         <w:drawing>
-          <wp:inline distT="0" distB="0" distL="0" distR="0" wp14:anchorId="07C2B5F2" wp14:editId="53CAB996">
-            <wp:extent cx="3510013" cy="1126671"/>
-            <wp:effectExtent l="0" t="0" r="0" b="0"/>
-            <wp:docPr id="12" name="Picture 12"/>
+          <wp:inline distT="0" distB="0" distL="0" distR="0" wp14:anchorId="54A69303" wp14:editId="1562BB93">
+            <wp:extent cx="2812247" cy="239486"/>
+            <wp:effectExtent l="0" t="0" r="7620" b="8255"/>
+            <wp:docPr id="11" name="Picture 11"/>
             <wp:cNvGraphicFramePr>
               <a:graphicFrameLocks xmlns:a="http://schemas.openxmlformats.org/drawingml/2006/main" noChangeAspect="1"/>
             </wp:cNvGraphicFramePr>
@@ -1670,7 +1633,7 @@
                   <pic:spPr>
                     <a:xfrm>
                       <a:off x="0" y="0"/>
-                      <a:ext cx="3563444" cy="1143822"/>
+                      <a:ext cx="3191203" cy="271757"/>
                     </a:xfrm>
                     <a:prstGeom prst="rect">
                       <a:avLst/>
@@ -1682,12 +1645,19 @@
           </wp:inline>
         </w:drawing>
       </w:r>
+      <w:r>
+        <w:rPr>
+          <w:sz w:val="24"/>
+          <w:szCs w:val="24"/>
+          <w:lang w:val="en-US"/>
+        </w:rPr>
+        <w:t xml:space="preserve"> </w:t>
+      </w:r>
     </w:p>
     <w:p>
       <w:pPr>
         <w:tabs>
           <w:tab w:val="left" w:pos="360"/>
-          <w:tab w:val="left" w:pos="720"/>
         </w:tabs>
         <w:rPr>
           <w:sz w:val="24"/>
@@ -1710,6 +1680,73 @@
           <w:lang w:val="en-US"/>
         </w:rPr>
         <w:tab/>
+        <w:t>returns the property to its default value.</w:t>
+      </w:r>
+    </w:p>
+    <w:p>
+      <w:pPr>
+        <w:rPr>
+          <w:sz w:val="24"/>
+          <w:szCs w:val="24"/>
+          <w:lang w:val="en-US"/>
+        </w:rPr>
+      </w:pPr>
+      <w:r>
+        <w:rPr>
+          <w:sz w:val="24"/>
+          <w:szCs w:val="24"/>
+          <w:lang w:val="en-US"/>
+        </w:rPr>
+        <w:tab/>
+      </w:r>
+    </w:p>
+    <w:p>
+      <w:pPr>
+        <w:tabs>
+          <w:tab w:val="left" w:pos="360"/>
+        </w:tabs>
+        <w:rPr>
+          <w:sz w:val="24"/>
+          <w:szCs w:val="24"/>
+          <w:lang w:val="en-US"/>
+        </w:rPr>
+      </w:pPr>
+      <w:r>
+        <w:rPr>
+          <w:sz w:val="24"/>
+          <w:szCs w:val="24"/>
+          <w:lang w:val="en-US"/>
+        </w:rPr>
+        <w:tab/>
+        <w:t>Event Object Properties</w:t>
+      </w:r>
+    </w:p>
+    <w:p>
+      <w:pPr>
+        <w:tabs>
+          <w:tab w:val="left" w:pos="360"/>
+        </w:tabs>
+        <w:rPr>
+          <w:sz w:val="24"/>
+          <w:szCs w:val="24"/>
+          <w:lang w:val="en-US"/>
+        </w:rPr>
+      </w:pPr>
+      <w:r>
+        <w:rPr>
+          <w:sz w:val="24"/>
+          <w:szCs w:val="24"/>
+          <w:lang w:val="en-US"/>
+        </w:rPr>
+        <w:tab/>
+      </w:r>
+      <w:r>
+        <w:rPr>
+          <w:sz w:val="24"/>
+          <w:szCs w:val="24"/>
+          <w:lang w:val="en-US"/>
+        </w:rPr>
+        <w:tab/>
       </w:r>
       <w:r>
         <w:rPr>
@@ -1719,10 +1756,10 @@
           <w:lang w:val="en-US"/>
         </w:rPr>
         <w:drawing>
-          <wp:inline distT="0" distB="0" distL="0" distR="0" wp14:anchorId="233EA3EF" wp14:editId="3523C5A4">
-            <wp:extent cx="3428866" cy="2237014"/>
-            <wp:effectExtent l="0" t="0" r="635" b="0"/>
-            <wp:docPr id="8" name="Picture 8"/>
+          <wp:inline distT="0" distB="0" distL="0" distR="0" wp14:anchorId="07C2B5F2" wp14:editId="53CAB996">
+            <wp:extent cx="3510013" cy="1126671"/>
+            <wp:effectExtent l="0" t="0" r="0" b="0"/>
+            <wp:docPr id="12" name="Picture 12"/>
             <wp:cNvGraphicFramePr>
               <a:graphicFrameLocks xmlns:a="http://schemas.openxmlformats.org/drawingml/2006/main" noChangeAspect="1"/>
             </wp:cNvGraphicFramePr>
@@ -1742,7 +1779,7 @@
                   <pic:spPr>
                     <a:xfrm>
                       <a:off x="0" y="0"/>
-                      <a:ext cx="3444976" cy="2247525"/>
+                      <a:ext cx="3563444" cy="1143822"/>
                     </a:xfrm>
                     <a:prstGeom prst="rect">
                       <a:avLst/>
@@ -1773,6 +1810,7 @@
           <w:szCs w:val="24"/>
           <w:lang w:val="en-US"/>
         </w:rPr>
+        <w:lastRenderedPageBreak/>
         <w:tab/>
       </w:r>
       <w:r>
@@ -1791,10 +1829,10 @@
           <w:lang w:val="en-US"/>
         </w:rPr>
         <w:drawing>
-          <wp:inline distT="0" distB="0" distL="0" distR="0" wp14:anchorId="3861F8CC" wp14:editId="21928A3F">
-            <wp:extent cx="2443843" cy="814615"/>
-            <wp:effectExtent l="0" t="0" r="0" b="5080"/>
-            <wp:docPr id="9" name="Picture 9"/>
+          <wp:inline distT="0" distB="0" distL="0" distR="0" wp14:anchorId="233EA3EF" wp14:editId="3523C5A4">
+            <wp:extent cx="3428866" cy="2237014"/>
+            <wp:effectExtent l="0" t="0" r="635" b="0"/>
+            <wp:docPr id="8" name="Picture 8"/>
             <wp:cNvGraphicFramePr>
               <a:graphicFrameLocks xmlns:a="http://schemas.openxmlformats.org/drawingml/2006/main" noChangeAspect="1"/>
             </wp:cNvGraphicFramePr>
@@ -1814,6 +1852,78 @@
                   <pic:spPr>
                     <a:xfrm>
                       <a:off x="0" y="0"/>
+                      <a:ext cx="3444976" cy="2247525"/>
+                    </a:xfrm>
+                    <a:prstGeom prst="rect">
+                      <a:avLst/>
+                    </a:prstGeom>
+                  </pic:spPr>
+                </pic:pic>
+              </a:graphicData>
+            </a:graphic>
+          </wp:inline>
+        </w:drawing>
+      </w:r>
+    </w:p>
+    <w:p>
+      <w:pPr>
+        <w:tabs>
+          <w:tab w:val="left" w:pos="360"/>
+          <w:tab w:val="left" w:pos="720"/>
+        </w:tabs>
+        <w:rPr>
+          <w:sz w:val="24"/>
+          <w:szCs w:val="24"/>
+          <w:lang w:val="en-US"/>
+        </w:rPr>
+      </w:pPr>
+      <w:r>
+        <w:rPr>
+          <w:sz w:val="24"/>
+          <w:szCs w:val="24"/>
+          <w:lang w:val="en-US"/>
+        </w:rPr>
+        <w:tab/>
+      </w:r>
+      <w:r>
+        <w:rPr>
+          <w:sz w:val="24"/>
+          <w:szCs w:val="24"/>
+          <w:lang w:val="en-US"/>
+        </w:rPr>
+        <w:tab/>
+      </w:r>
+      <w:r>
+        <w:rPr>
+          <w:noProof/>
+          <w:sz w:val="24"/>
+          <w:szCs w:val="24"/>
+          <w:lang w:val="en-US"/>
+        </w:rPr>
+        <w:drawing>
+          <wp:inline distT="0" distB="0" distL="0" distR="0" wp14:anchorId="3861F8CC" wp14:editId="21928A3F">
+            <wp:extent cx="2443843" cy="814615"/>
+            <wp:effectExtent l="0" t="0" r="0" b="5080"/>
+            <wp:docPr id="9" name="Picture 9"/>
+            <wp:cNvGraphicFramePr>
+              <a:graphicFrameLocks xmlns:a="http://schemas.openxmlformats.org/drawingml/2006/main" noChangeAspect="1"/>
+            </wp:cNvGraphicFramePr>
+            <a:graphic xmlns:a="http://schemas.openxmlformats.org/drawingml/2006/main">
+              <a:graphicData uri="http://schemas.openxmlformats.org/drawingml/2006/picture">
+                <pic:pic xmlns:pic="http://schemas.openxmlformats.org/drawingml/2006/picture">
+                  <pic:nvPicPr>
+                    <pic:cNvPr id="1" name=""/>
+                    <pic:cNvPicPr/>
+                  </pic:nvPicPr>
+                  <pic:blipFill>
+                    <a:blip r:embed="rId28"/>
+                    <a:stretch>
+                      <a:fillRect/>
+                    </a:stretch>
+                  </pic:blipFill>
+                  <pic:spPr>
+                    <a:xfrm>
+                      <a:off x="0" y="0"/>
                       <a:ext cx="2458538" cy="819513"/>
                     </a:xfrm>
                     <a:prstGeom prst="rect">
@@ -1867,8 +1977,18 @@
           <w:szCs w:val="24"/>
           <w:lang w:val="en-US"/>
         </w:rPr>
-        <w:t>Event Type = ‘click’, ‘hover’,…</w:t>
-      </w:r>
+        <w:t>Event Type = ‘click’, ‘hover</w:t>
+      </w:r>
+      <w:proofErr w:type="gramStart"/>
+      <w:r>
+        <w:rPr>
+          <w:sz w:val="24"/>
+          <w:szCs w:val="24"/>
+          <w:lang w:val="en-US"/>
+        </w:rPr>
+        <w:t>’,…</w:t>
+      </w:r>
+      <w:proofErr w:type="gramEnd"/>
     </w:p>
     <w:p>
       <w:pPr>
@@ -1890,7 +2010,6 @@
           <w:szCs w:val="28"/>
           <w:lang w:val="en-US"/>
         </w:rPr>
-        <w:lastRenderedPageBreak/>
         <w:t>Making a Website Accessible</w:t>
       </w:r>
     </w:p>
@@ -2002,7 +2121,7 @@
           <w:lang w:val="en-US"/>
         </w:rPr>
       </w:pPr>
-      <w:hyperlink r:id="rId28" w:history="1">
+      <w:hyperlink r:id="rId29" w:history="1">
         <w:r>
           <w:rPr>
             <w:rStyle w:val="Hyperlink"/>
@@ -2031,7 +2150,7 @@
           <w:lang w:val="en-US"/>
         </w:rPr>
       </w:pPr>
-      <w:hyperlink r:id="rId29" w:history="1">
+      <w:hyperlink r:id="rId30" w:history="1">
         <w:r>
           <w:rPr>
             <w:rStyle w:val="Hyperlink"/>
@@ -2060,7 +2179,7 @@
           <w:lang w:val="en-US"/>
         </w:rPr>
       </w:pPr>
-      <w:hyperlink r:id="rId30" w:history="1">
+      <w:hyperlink r:id="rId31" w:history="1">
         <w:r>
           <w:rPr>
             <w:rStyle w:val="Hyperlink"/>
@@ -2089,7 +2208,7 @@
           <w:lang w:val="en-US"/>
         </w:rPr>
       </w:pPr>
-      <w:hyperlink r:id="rId31" w:history="1">
+      <w:hyperlink r:id="rId32" w:history="1">
         <w:r>
           <w:rPr>
             <w:rStyle w:val="Hyperlink"/>
@@ -2180,7 +2299,6 @@
           <w:szCs w:val="28"/>
           <w:lang w:val="en-US"/>
         </w:rPr>
-        <w:lastRenderedPageBreak/>
         <w:t>Node.js / Express.js</w:t>
       </w:r>
     </w:p>
@@ -2201,6 +2319,7 @@
           <w:lang w:val="en-US"/>
         </w:rPr>
       </w:pPr>
+      <w:proofErr w:type="spellStart"/>
       <w:r>
         <w:rPr>
           <w:sz w:val="28"/>
@@ -2209,48 +2328,184 @@
         </w:rPr>
         <w:t>Package.json</w:t>
       </w:r>
-    </w:p>
-    <w:p>
-      <w:pPr>
-        <w:rPr>
-          <w:sz w:val="28"/>
-          <w:szCs w:val="28"/>
-          <w:lang w:val="en-US"/>
-        </w:rPr>
-      </w:pPr>
-    </w:p>
-    <w:p>
-      <w:hyperlink r:id="rId32" w:history="1">
+      <w:proofErr w:type="spellEnd"/>
+    </w:p>
+    <w:p>
+      <w:pPr>
+        <w:rPr>
+          <w:sz w:val="28"/>
+          <w:szCs w:val="28"/>
+          <w:lang w:val="en-US"/>
+        </w:rPr>
+      </w:pPr>
+    </w:p>
+    <w:p>
+      <w:hyperlink r:id="rId33" w:history="1">
+        <w:proofErr w:type="spellStart"/>
         <w:r>
           <w:rPr>
             <w:rStyle w:val="Hyperlink"/>
           </w:rPr>
-          <w:t>The Basics of Package.json in Node.js and npm - NodeSource</w:t>
+          <w:t>The</w:t>
         </w:r>
-      </w:hyperlink>
-    </w:p>
-    <w:p>
-      <w:pPr>
-        <w:rPr>
-          <w:sz w:val="28"/>
-          <w:szCs w:val="28"/>
-          <w:lang w:val="en-US"/>
-        </w:rPr>
-      </w:pPr>
-    </w:p>
-    <w:p>
-      <w:r>
-        <w:t>Event Loop –</w:t>
-      </w:r>
-    </w:p>
-    <w:p/>
-    <w:p>
-      <w:hyperlink r:id="rId33" w:history="1">
+        <w:proofErr w:type="spellEnd"/>
         <w:r>
           <w:rPr>
             <w:rStyle w:val="Hyperlink"/>
           </w:rPr>
-          <w:t>The Node.js Event Loop (nodejs.dev)</w:t>
+          <w:t xml:space="preserve"> </w:t>
+        </w:r>
+        <w:proofErr w:type="spellStart"/>
+        <w:r>
+          <w:rPr>
+            <w:rStyle w:val="Hyperlink"/>
+          </w:rPr>
+          <w:t>Basics</w:t>
+        </w:r>
+        <w:proofErr w:type="spellEnd"/>
+        <w:r>
+          <w:rPr>
+            <w:rStyle w:val="Hyperlink"/>
+          </w:rPr>
+          <w:t xml:space="preserve"> </w:t>
+        </w:r>
+        <w:proofErr w:type="spellStart"/>
+        <w:r>
+          <w:rPr>
+            <w:rStyle w:val="Hyperlink"/>
+          </w:rPr>
+          <w:t>of</w:t>
+        </w:r>
+        <w:proofErr w:type="spellEnd"/>
+        <w:r>
+          <w:rPr>
+            <w:rStyle w:val="Hyperlink"/>
+          </w:rPr>
+          <w:t xml:space="preserve"> </w:t>
+        </w:r>
+        <w:proofErr w:type="spellStart"/>
+        <w:r>
+          <w:rPr>
+            <w:rStyle w:val="Hyperlink"/>
+          </w:rPr>
+          <w:t>Package.json</w:t>
+        </w:r>
+        <w:proofErr w:type="spellEnd"/>
+        <w:r>
+          <w:rPr>
+            <w:rStyle w:val="Hyperlink"/>
+          </w:rPr>
+          <w:t xml:space="preserve"> in Node.js and </w:t>
+        </w:r>
+        <w:proofErr w:type="spellStart"/>
+        <w:r>
+          <w:rPr>
+            <w:rStyle w:val="Hyperlink"/>
+          </w:rPr>
+          <w:t>npm</w:t>
+        </w:r>
+        <w:proofErr w:type="spellEnd"/>
+        <w:r>
+          <w:rPr>
+            <w:rStyle w:val="Hyperlink"/>
+          </w:rPr>
+          <w:t xml:space="preserve"> - </w:t>
+        </w:r>
+        <w:proofErr w:type="spellStart"/>
+        <w:r>
+          <w:rPr>
+            <w:rStyle w:val="Hyperlink"/>
+          </w:rPr>
+          <w:t>NodeSource</w:t>
+        </w:r>
+        <w:proofErr w:type="spellEnd"/>
+      </w:hyperlink>
+    </w:p>
+    <w:p>
+      <w:pPr>
+        <w:rPr>
+          <w:sz w:val="28"/>
+          <w:szCs w:val="28"/>
+          <w:lang w:val="en-US"/>
+        </w:rPr>
+      </w:pPr>
+    </w:p>
+    <w:p>
+      <w:proofErr w:type="spellStart"/>
+      <w:r>
+        <w:t>Event</w:t>
+      </w:r>
+      <w:proofErr w:type="spellEnd"/>
+      <w:r>
+        <w:t xml:space="preserve"> </w:t>
+      </w:r>
+      <w:proofErr w:type="spellStart"/>
+      <w:r>
+        <w:t>Loop</w:t>
+      </w:r>
+      <w:proofErr w:type="spellEnd"/>
+      <w:r>
+        <w:t xml:space="preserve"> –</w:t>
+      </w:r>
+    </w:p>
+    <w:p/>
+    <w:p>
+      <w:hyperlink r:id="rId34" w:history="1">
+        <w:proofErr w:type="spellStart"/>
+        <w:r>
+          <w:rPr>
+            <w:rStyle w:val="Hyperlink"/>
+          </w:rPr>
+          <w:t>The</w:t>
+        </w:r>
+        <w:proofErr w:type="spellEnd"/>
+        <w:r>
+          <w:rPr>
+            <w:rStyle w:val="Hyperlink"/>
+          </w:rPr>
+          <w:t xml:space="preserve"> Node.js </w:t>
+        </w:r>
+        <w:proofErr w:type="spellStart"/>
+        <w:r>
+          <w:rPr>
+            <w:rStyle w:val="Hyperlink"/>
+          </w:rPr>
+          <w:t>Event</w:t>
+        </w:r>
+        <w:proofErr w:type="spellEnd"/>
+        <w:r>
+          <w:rPr>
+            <w:rStyle w:val="Hyperlink"/>
+          </w:rPr>
+          <w:t xml:space="preserve"> </w:t>
+        </w:r>
+        <w:proofErr w:type="spellStart"/>
+        <w:r>
+          <w:rPr>
+            <w:rStyle w:val="Hyperlink"/>
+          </w:rPr>
+          <w:t>Loop</w:t>
+        </w:r>
+        <w:proofErr w:type="spellEnd"/>
+        <w:r>
+          <w:rPr>
+            <w:rStyle w:val="Hyperlink"/>
+          </w:rPr>
+          <w:t xml:space="preserve"> (</w:t>
+        </w:r>
+        <w:proofErr w:type="spellStart"/>
+        <w:r>
+          <w:rPr>
+            <w:rStyle w:val="Hyperlink"/>
+          </w:rPr>
+          <w:t>nodejs.dev</w:t>
+        </w:r>
+        <w:proofErr w:type="spellEnd"/>
+        <w:r>
+          <w:rPr>
+            <w:rStyle w:val="Hyperlink"/>
+          </w:rPr>
+          <w:t>)</w:t>
         </w:r>
       </w:hyperlink>
     </w:p>
@@ -2289,7 +2544,7 @@
           <w:lang w:val="en-US"/>
         </w:rPr>
       </w:pPr>
-      <w:hyperlink r:id="rId34" w:history="1">
+      <w:hyperlink r:id="rId35" w:history="1">
         <w:r>
           <w:rPr>
             <w:rStyle w:val="Hyperlink"/>
@@ -2318,7 +2573,7 @@
           <w:lang w:val="en-US"/>
         </w:rPr>
       </w:pPr>
-      <w:hyperlink r:id="rId35" w:history="1">
+      <w:hyperlink r:id="rId36" w:history="1">
         <w:r>
           <w:rPr>
             <w:rStyle w:val="Hyperlink"/>
@@ -2347,7 +2602,7 @@
           <w:lang w:val="en-US"/>
         </w:rPr>
       </w:pPr>
-      <w:hyperlink r:id="rId36" w:anchor="whatisapattern" w:history="1">
+      <w:hyperlink r:id="rId37" w:anchor="whatisapattern" w:history="1">
         <w:r>
           <w:rPr>
             <w:rStyle w:val="Hyperlink"/>
@@ -2402,7 +2657,6 @@
           <w:szCs w:val="24"/>
           <w:lang w:val="en-US"/>
         </w:rPr>
-        <w:lastRenderedPageBreak/>
         <w:drawing>
           <wp:inline distT="0" distB="0" distL="0" distR="0" wp14:anchorId="71A8DAB3" wp14:editId="0E78723A">
             <wp:extent cx="5224025" cy="4566557"/>
@@ -2419,7 +2673,7 @@
                     <pic:cNvPicPr/>
                   </pic:nvPicPr>
                   <pic:blipFill>
-                    <a:blip r:embed="rId37"/>
+                    <a:blip r:embed="rId38"/>
                     <a:stretch>
                       <a:fillRect/>
                     </a:stretch>

--- a/Full-Stack-Syllabus-Notes.docx
+++ b/Full-Stack-Syllabus-Notes.docx
@@ -1,6 +1,6 @@
 
 <file path=word/document.xml><?xml version="1.0" encoding="utf-8"?>
-<w:document xmlns:wpc="http://schemas.microsoft.com/office/word/2010/wordprocessingCanvas" xmlns:cx="http://schemas.microsoft.com/office/drawing/2014/chartex" xmlns:cx1="http://schemas.microsoft.com/office/drawing/2015/9/8/chartex" xmlns:cx2="http://schemas.microsoft.com/office/drawing/2015/10/21/chartex" xmlns:cx3="http://schemas.microsoft.com/office/drawing/2016/5/9/chartex" xmlns:cx4="http://schemas.microsoft.com/office/drawing/2016/5/10/chartex" xmlns:cx5="http://schemas.microsoft.com/office/drawing/2016/5/11/chartex" xmlns:cx6="http://schemas.microsoft.com/office/drawing/2016/5/12/chartex" xmlns:cx7="http://schemas.microsoft.com/office/drawing/2016/5/13/chartex" xmlns:cx8="http://schemas.microsoft.com/office/drawing/2016/5/14/chartex" xmlns:mc="http://schemas.openxmlformats.org/markup-compatibility/2006" xmlns:aink="http://schemas.microsoft.com/office/drawing/2016/ink" xmlns:am3d="http://schemas.microsoft.com/office/drawing/2017/model3d" xmlns:o="urn:schemas-microsoft-com:office:office" xmlns:r="http://schemas.openxmlformats.org/officeDocument/2006/relationships" xmlns:m="http://schemas.openxmlformats.org/officeDocument/2006/math" xmlns:v="urn:schemas-microsoft-com:vml" xmlns:wp14="http://schemas.microsoft.com/office/word/2010/wordprocessingDrawing" xmlns:wp="http://schemas.openxmlformats.org/drawingml/2006/wordprocessingDrawing" xmlns:w10="urn:schemas-microsoft-com:office:word" xmlns:w="http://schemas.openxmlformats.org/wordprocessingml/2006/main" xmlns:w14="http://schemas.microsoft.com/office/word/2010/wordml" xmlns:w15="http://schemas.microsoft.com/office/word/2012/wordml" xmlns:w16cex="http://schemas.microsoft.com/office/word/2018/wordml/cex" xmlns:w16cid="http://schemas.microsoft.com/office/word/2016/wordml/cid" xmlns:w16="http://schemas.microsoft.com/office/word/2018/wordml" xmlns:w16sdtdh="http://schemas.microsoft.com/office/word/2020/wordml/sdtdatahash" xmlns:w16se="http://schemas.microsoft.com/office/word/2015/wordml/symex" xmlns:wpg="http://schemas.microsoft.com/office/word/2010/wordprocessingGroup" xmlns:wpi="http://schemas.microsoft.com/office/word/2010/wordprocessingInk" xmlns:wne="http://schemas.microsoft.com/office/word/2006/wordml" xmlns:wps="http://schemas.microsoft.com/office/word/2010/wordprocessingShape" mc:Ignorable="w14 w15 w16se w16cid w16 w16cex w16sdtdh wp14">
+<w:document xmlns:wpc="http://schemas.microsoft.com/office/word/2010/wordprocessingCanvas" xmlns:cx="http://schemas.microsoft.com/office/drawing/2014/chartex" xmlns:cx1="http://schemas.microsoft.com/office/drawing/2015/9/8/chartex" xmlns:cx2="http://schemas.microsoft.com/office/drawing/2015/10/21/chartex" xmlns:cx3="http://schemas.microsoft.com/office/drawing/2016/5/9/chartex" xmlns:cx4="http://schemas.microsoft.com/office/drawing/2016/5/10/chartex" xmlns:cx5="http://schemas.microsoft.com/office/drawing/2016/5/11/chartex" xmlns:cx6="http://schemas.microsoft.com/office/drawing/2016/5/12/chartex" xmlns:cx7="http://schemas.microsoft.com/office/drawing/2016/5/13/chartex" xmlns:cx8="http://schemas.microsoft.com/office/drawing/2016/5/14/chartex" xmlns:mc="http://schemas.openxmlformats.org/markup-compatibility/2006" xmlns:aink="http://schemas.microsoft.com/office/drawing/2016/ink" xmlns:am3d="http://schemas.microsoft.com/office/drawing/2017/model3d" xmlns:o="urn:schemas-microsoft-com:office:office" xmlns:oel="http://schemas.microsoft.com/office/2019/extlst" xmlns:r="http://schemas.openxmlformats.org/officeDocument/2006/relationships" xmlns:m="http://schemas.openxmlformats.org/officeDocument/2006/math" xmlns:v="urn:schemas-microsoft-com:vml" xmlns:wp14="http://schemas.microsoft.com/office/word/2010/wordprocessingDrawing" xmlns:wp="http://schemas.openxmlformats.org/drawingml/2006/wordprocessingDrawing" xmlns:w10="urn:schemas-microsoft-com:office:word" xmlns:w="http://schemas.openxmlformats.org/wordprocessingml/2006/main" xmlns:w14="http://schemas.microsoft.com/office/word/2010/wordml" xmlns:w15="http://schemas.microsoft.com/office/word/2012/wordml" xmlns:w16cex="http://schemas.microsoft.com/office/word/2018/wordml/cex" xmlns:w16cid="http://schemas.microsoft.com/office/word/2016/wordml/cid" xmlns:w16="http://schemas.microsoft.com/office/word/2018/wordml" xmlns:w16sdtdh="http://schemas.microsoft.com/office/word/2020/wordml/sdtdatahash" xmlns:w16se="http://schemas.microsoft.com/office/word/2015/wordml/symex" xmlns:wpg="http://schemas.microsoft.com/office/word/2010/wordprocessingGroup" xmlns:wpi="http://schemas.microsoft.com/office/word/2010/wordprocessingInk" xmlns:wne="http://schemas.microsoft.com/office/word/2006/wordml" xmlns:wps="http://schemas.microsoft.com/office/word/2010/wordprocessingShape" mc:Ignorable="w14 w15 w16se w16cid w16 w16cex w16sdtdh wp14">
   <w:body>
     <w:p>
       <w:pPr>
@@ -16,47 +16,22 @@
           <w:sz w:val="40"/>
           <w:szCs w:val="40"/>
         </w:rPr>
-        <w:t>Full-</w:t>
-      </w:r>
-      <w:proofErr w:type="spellStart"/>
+        <w:t xml:space="preserve">Full-Stack </w:t>
+      </w:r>
       <w:r>
         <w:rPr>
           <w:sz w:val="40"/>
           <w:szCs w:val="40"/>
         </w:rPr>
-        <w:t>Stack</w:t>
-      </w:r>
-      <w:proofErr w:type="spellEnd"/>
+        <w:t>Web Develop</w:t>
+      </w:r>
       <w:r>
         <w:rPr>
           <w:sz w:val="40"/>
           <w:szCs w:val="40"/>
         </w:rPr>
-        <w:t xml:space="preserve"> </w:t>
-      </w:r>
-      <w:r>
-        <w:rPr>
-          <w:sz w:val="40"/>
-          <w:szCs w:val="40"/>
-        </w:rPr>
-        <w:t xml:space="preserve">Web </w:t>
-      </w:r>
-      <w:proofErr w:type="spellStart"/>
-      <w:r>
-        <w:rPr>
-          <w:sz w:val="40"/>
-          <w:szCs w:val="40"/>
-        </w:rPr>
-        <w:t>Develop</w:t>
-      </w:r>
-      <w:r>
-        <w:rPr>
-          <w:sz w:val="40"/>
-          <w:szCs w:val="40"/>
-        </w:rPr>
         <w:t>ment</w:t>
       </w:r>
-      <w:proofErr w:type="spellEnd"/>
     </w:p>
     <w:p>
       <w:pPr>
@@ -358,6 +333,7 @@
       </w:pPr>
       <w:r>
         <w:rPr>
+          <w:noProof/>
           <w:sz w:val="24"/>
           <w:szCs w:val="24"/>
           <w:lang w:val="en-US"/>
@@ -745,6 +721,9 @@
     <w:p>
       <w:pPr>
         <w:ind w:left="540" w:hanging="540"/>
+        <w:rPr>
+          <w:lang w:val="en-US"/>
+        </w:rPr>
       </w:pPr>
     </w:p>
     <w:p>
@@ -1016,25 +995,7 @@
           <w:szCs w:val="24"/>
           <w:lang w:val="en-US"/>
         </w:rPr>
-        <w:t>Event Target = DOM Element (</w:t>
-      </w:r>
-      <w:proofErr w:type="gramStart"/>
-      <w:r>
-        <w:rPr>
-          <w:sz w:val="24"/>
-          <w:szCs w:val="24"/>
-          <w:lang w:val="en-US"/>
-        </w:rPr>
-        <w:t>i.e.</w:t>
-      </w:r>
-      <w:proofErr w:type="gramEnd"/>
-      <w:r>
-        <w:rPr>
-          <w:sz w:val="24"/>
-          <w:szCs w:val="24"/>
-          <w:lang w:val="en-US"/>
-        </w:rPr>
-        <w:t xml:space="preserve"> document)</w:t>
+        <w:t>Event Target = DOM Element (i.e. document)</w:t>
       </w:r>
     </w:p>
     <w:p>
@@ -1977,18 +1938,8 @@
           <w:szCs w:val="24"/>
           <w:lang w:val="en-US"/>
         </w:rPr>
-        <w:t>Event Type = ‘click’, ‘hover</w:t>
-      </w:r>
-      <w:proofErr w:type="gramStart"/>
-      <w:r>
-        <w:rPr>
-          <w:sz w:val="24"/>
-          <w:szCs w:val="24"/>
-          <w:lang w:val="en-US"/>
-        </w:rPr>
-        <w:t>’,…</w:t>
-      </w:r>
-      <w:proofErr w:type="gramEnd"/>
+        <w:t>Event Type = ‘click’, ‘hover’,…</w:t>
+      </w:r>
     </w:p>
     <w:p>
       <w:pPr>
@@ -2103,15 +2054,6 @@
         </w:rPr>
         <w:t>Modules:</w:t>
       </w:r>
-    </w:p>
-    <w:p>
-      <w:pPr>
-        <w:rPr>
-          <w:sz w:val="28"/>
-          <w:szCs w:val="28"/>
-          <w:lang w:val="en-US"/>
-        </w:rPr>
-      </w:pPr>
     </w:p>
     <w:p>
       <w:pPr>
@@ -2141,15 +2083,6 @@
           <w:lang w:val="en-US"/>
         </w:rPr>
       </w:pPr>
-    </w:p>
-    <w:p>
-      <w:pPr>
-        <w:rPr>
-          <w:sz w:val="28"/>
-          <w:szCs w:val="28"/>
-          <w:lang w:val="en-US"/>
-        </w:rPr>
-      </w:pPr>
       <w:hyperlink r:id="rId30" w:history="1">
         <w:r>
           <w:rPr>
@@ -2170,15 +2103,6 @@
           <w:lang w:val="en-US"/>
         </w:rPr>
       </w:pPr>
-    </w:p>
-    <w:p>
-      <w:pPr>
-        <w:rPr>
-          <w:sz w:val="28"/>
-          <w:szCs w:val="28"/>
-          <w:lang w:val="en-US"/>
-        </w:rPr>
-      </w:pPr>
       <w:hyperlink r:id="rId31" w:history="1">
         <w:r>
           <w:rPr>
@@ -2199,15 +2123,6 @@
           <w:lang w:val="en-US"/>
         </w:rPr>
       </w:pPr>
-    </w:p>
-    <w:p>
-      <w:pPr>
-        <w:rPr>
-          <w:sz w:val="28"/>
-          <w:szCs w:val="28"/>
-          <w:lang w:val="en-US"/>
-        </w:rPr>
-      </w:pPr>
       <w:hyperlink r:id="rId32" w:history="1">
         <w:r>
           <w:rPr>
@@ -2222,294 +2137,601 @@
     </w:p>
     <w:p>
       <w:pPr>
-        <w:rPr>
-          <w:sz w:val="28"/>
-          <w:szCs w:val="28"/>
-          <w:lang w:val="en-US"/>
-        </w:rPr>
-      </w:pPr>
-    </w:p>
-    <w:p>
-      <w:pPr>
+        <w:pStyle w:val="ListParagraph"/>
+        <w:numPr>
+          <w:ilvl w:val="0"/>
+          <w:numId w:val="1"/>
+        </w:numPr>
         <w:ind w:left="540" w:hanging="540"/>
         <w:rPr>
-          <w:sz w:val="24"/>
-          <w:szCs w:val="24"/>
-          <w:lang w:val="en-US"/>
-        </w:rPr>
-      </w:pPr>
-    </w:p>
-    <w:p>
-      <w:pPr>
+          <w:sz w:val="28"/>
+          <w:szCs w:val="28"/>
+          <w:lang w:val="en-US"/>
+        </w:rPr>
+      </w:pPr>
+      <w:r>
+        <w:rPr>
+          <w:sz w:val="28"/>
+          <w:szCs w:val="28"/>
+          <w:lang w:val="en-US"/>
+        </w:rPr>
+        <w:t>Ja</w:t>
+      </w:r>
+    </w:p>
+    <w:p>
+      <w:pPr>
+        <w:pStyle w:val="ListParagraph"/>
+        <w:numPr>
+          <w:ilvl w:val="0"/>
+          <w:numId w:val="1"/>
+        </w:numPr>
         <w:ind w:left="540" w:hanging="540"/>
         <w:rPr>
-          <w:sz w:val="24"/>
-          <w:szCs w:val="24"/>
-          <w:lang w:val="en-US"/>
-        </w:rPr>
-      </w:pPr>
-    </w:p>
-    <w:p>
-      <w:pPr>
-        <w:rPr>
-          <w:sz w:val="24"/>
-          <w:szCs w:val="24"/>
-          <w:lang w:val="en-US"/>
-        </w:rPr>
-      </w:pPr>
-    </w:p>
-    <w:p>
-      <w:pPr>
-        <w:rPr>
-          <w:sz w:val="24"/>
-          <w:szCs w:val="24"/>
-          <w:lang w:val="en-US"/>
-        </w:rPr>
-      </w:pPr>
-    </w:p>
-    <w:p>
-      <w:pPr>
-        <w:rPr>
-          <w:sz w:val="24"/>
-          <w:szCs w:val="24"/>
-          <w:lang w:val="en-US"/>
-        </w:rPr>
-      </w:pPr>
-    </w:p>
-    <w:p>
-      <w:pPr>
-        <w:rPr>
-          <w:sz w:val="28"/>
-          <w:szCs w:val="28"/>
-          <w:lang w:val="en-US"/>
-        </w:rPr>
-      </w:pPr>
-    </w:p>
-    <w:p>
-      <w:pPr>
-        <w:rPr>
-          <w:sz w:val="28"/>
-          <w:szCs w:val="28"/>
-          <w:lang w:val="en-US"/>
-        </w:rPr>
-      </w:pPr>
-      <w:r>
-        <w:rPr>
-          <w:sz w:val="28"/>
-          <w:szCs w:val="28"/>
-          <w:lang w:val="en-US"/>
-        </w:rPr>
-        <w:t>Node.js / Express.js</w:t>
-      </w:r>
-    </w:p>
-    <w:p>
-      <w:pPr>
-        <w:rPr>
-          <w:sz w:val="28"/>
-          <w:szCs w:val="28"/>
-          <w:lang w:val="en-US"/>
-        </w:rPr>
-      </w:pPr>
-    </w:p>
-    <w:p>
-      <w:pPr>
-        <w:rPr>
-          <w:sz w:val="28"/>
-          <w:szCs w:val="28"/>
-          <w:lang w:val="en-US"/>
-        </w:rPr>
-      </w:pPr>
-      <w:proofErr w:type="spellStart"/>
-      <w:r>
-        <w:rPr>
-          <w:sz w:val="28"/>
-          <w:szCs w:val="28"/>
-          <w:lang w:val="en-US"/>
-        </w:rPr>
-        <w:t>Package.json</w:t>
-      </w:r>
-      <w:proofErr w:type="spellEnd"/>
-    </w:p>
-    <w:p>
-      <w:pPr>
-        <w:rPr>
-          <w:sz w:val="28"/>
-          <w:szCs w:val="28"/>
-          <w:lang w:val="en-US"/>
-        </w:rPr>
-      </w:pPr>
-    </w:p>
-    <w:p>
-      <w:hyperlink r:id="rId33" w:history="1">
-        <w:proofErr w:type="spellStart"/>
+          <w:sz w:val="28"/>
+          <w:szCs w:val="28"/>
+          <w:lang w:val="en-US"/>
+        </w:rPr>
+      </w:pPr>
+      <w:r>
+        <w:rPr>
+          <w:sz w:val="28"/>
+          <w:szCs w:val="28"/>
+          <w:lang w:val="en-US"/>
+        </w:rPr>
+        <w:t>Async JavaScript and HTTP Request</w:t>
+      </w:r>
+    </w:p>
+    <w:p>
+      <w:pPr>
+        <w:rPr>
+          <w:sz w:val="28"/>
+          <w:szCs w:val="28"/>
+          <w:lang w:val="en-US"/>
+        </w:rPr>
+      </w:pPr>
+      <w:r>
+        <w:rPr>
+          <w:noProof/>
+          <w:sz w:val="28"/>
+          <w:szCs w:val="28"/>
+          <w:lang w:val="en-US"/>
+        </w:rPr>
+        <w:drawing>
+          <wp:inline distT="0" distB="0" distL="0" distR="0" wp14:anchorId="1A0A42EC" wp14:editId="08A30D13">
+            <wp:extent cx="4411980" cy="2232386"/>
+            <wp:effectExtent l="0" t="0" r="7620" b="0"/>
+            <wp:docPr id="18" name="Picture 18"/>
+            <wp:cNvGraphicFramePr>
+              <a:graphicFrameLocks xmlns:a="http://schemas.openxmlformats.org/drawingml/2006/main" noChangeAspect="1"/>
+            </wp:cNvGraphicFramePr>
+            <a:graphic xmlns:a="http://schemas.openxmlformats.org/drawingml/2006/main">
+              <a:graphicData uri="http://schemas.openxmlformats.org/drawingml/2006/picture">
+                <pic:pic xmlns:pic="http://schemas.openxmlformats.org/drawingml/2006/picture">
+                  <pic:nvPicPr>
+                    <pic:cNvPr id="1" name=""/>
+                    <pic:cNvPicPr/>
+                  </pic:nvPicPr>
+                  <pic:blipFill>
+                    <a:blip r:embed="rId33"/>
+                    <a:stretch>
+                      <a:fillRect/>
+                    </a:stretch>
+                  </pic:blipFill>
+                  <pic:spPr>
+                    <a:xfrm>
+                      <a:off x="0" y="0"/>
+                      <a:ext cx="4438096" cy="2245600"/>
+                    </a:xfrm>
+                    <a:prstGeom prst="rect">
+                      <a:avLst/>
+                    </a:prstGeom>
+                  </pic:spPr>
+                </pic:pic>
+              </a:graphicData>
+            </a:graphic>
+          </wp:inline>
+        </w:drawing>
+      </w:r>
+    </w:p>
+    <w:p>
+      <w:pPr>
+        <w:rPr>
+          <w:sz w:val="28"/>
+          <w:szCs w:val="28"/>
+          <w:lang w:val="en-US"/>
+        </w:rPr>
+      </w:pPr>
+      <w:r>
+        <w:rPr>
+          <w:noProof/>
+          <w:sz w:val="28"/>
+          <w:szCs w:val="28"/>
+          <w:lang w:val="en-US"/>
+        </w:rPr>
+        <w:drawing>
+          <wp:inline distT="0" distB="0" distL="0" distR="0" wp14:anchorId="04A5B36D" wp14:editId="2E0A17F2">
+            <wp:extent cx="4412180" cy="3185160"/>
+            <wp:effectExtent l="0" t="0" r="7620" b="0"/>
+            <wp:docPr id="19" name="Picture 19"/>
+            <wp:cNvGraphicFramePr>
+              <a:graphicFrameLocks xmlns:a="http://schemas.openxmlformats.org/drawingml/2006/main" noChangeAspect="1"/>
+            </wp:cNvGraphicFramePr>
+            <a:graphic xmlns:a="http://schemas.openxmlformats.org/drawingml/2006/main">
+              <a:graphicData uri="http://schemas.openxmlformats.org/drawingml/2006/picture">
+                <pic:pic xmlns:pic="http://schemas.openxmlformats.org/drawingml/2006/picture">
+                  <pic:nvPicPr>
+                    <pic:cNvPr id="1" name=""/>
+                    <pic:cNvPicPr/>
+                  </pic:nvPicPr>
+                  <pic:blipFill>
+                    <a:blip r:embed="rId34"/>
+                    <a:stretch>
+                      <a:fillRect/>
+                    </a:stretch>
+                  </pic:blipFill>
+                  <pic:spPr>
+                    <a:xfrm>
+                      <a:off x="0" y="0"/>
+                      <a:ext cx="4422781" cy="3192813"/>
+                    </a:xfrm>
+                    <a:prstGeom prst="rect">
+                      <a:avLst/>
+                    </a:prstGeom>
+                  </pic:spPr>
+                </pic:pic>
+              </a:graphicData>
+            </a:graphic>
+          </wp:inline>
+        </w:drawing>
+      </w:r>
+    </w:p>
+    <w:p>
+      <w:pPr>
+        <w:rPr>
+          <w:sz w:val="28"/>
+          <w:szCs w:val="28"/>
+          <w:lang w:val="en-US"/>
+        </w:rPr>
+      </w:pPr>
+      <w:r>
+        <w:rPr>
+          <w:noProof/>
+          <w:sz w:val="28"/>
+          <w:szCs w:val="28"/>
+          <w:lang w:val="en-US"/>
+        </w:rPr>
+        <w:lastRenderedPageBreak/>
+        <w:drawing>
+          <wp:inline distT="0" distB="0" distL="0" distR="0" wp14:anchorId="4DF26D9F" wp14:editId="333F1E7B">
+            <wp:extent cx="4409119" cy="2506980"/>
+            <wp:effectExtent l="0" t="0" r="0" b="7620"/>
+            <wp:docPr id="17" name="Picture 17"/>
+            <wp:cNvGraphicFramePr>
+              <a:graphicFrameLocks xmlns:a="http://schemas.openxmlformats.org/drawingml/2006/main" noChangeAspect="1"/>
+            </wp:cNvGraphicFramePr>
+            <a:graphic xmlns:a="http://schemas.openxmlformats.org/drawingml/2006/main">
+              <a:graphicData uri="http://schemas.openxmlformats.org/drawingml/2006/picture">
+                <pic:pic xmlns:pic="http://schemas.openxmlformats.org/drawingml/2006/picture">
+                  <pic:nvPicPr>
+                    <pic:cNvPr id="1" name=""/>
+                    <pic:cNvPicPr/>
+                  </pic:nvPicPr>
+                  <pic:blipFill>
+                    <a:blip r:embed="rId35"/>
+                    <a:stretch>
+                      <a:fillRect/>
+                    </a:stretch>
+                  </pic:blipFill>
+                  <pic:spPr>
+                    <a:xfrm>
+                      <a:off x="0" y="0"/>
+                      <a:ext cx="4417820" cy="2511927"/>
+                    </a:xfrm>
+                    <a:prstGeom prst="rect">
+                      <a:avLst/>
+                    </a:prstGeom>
+                  </pic:spPr>
+                </pic:pic>
+              </a:graphicData>
+            </a:graphic>
+          </wp:inline>
+        </w:drawing>
+      </w:r>
+    </w:p>
+    <w:p>
+      <w:pPr>
+        <w:rPr>
+          <w:sz w:val="28"/>
+          <w:szCs w:val="28"/>
+          <w:lang w:val="en-US"/>
+        </w:rPr>
+      </w:pPr>
+    </w:p>
+    <w:p>
+      <w:pPr>
+        <w:rPr>
+          <w:sz w:val="28"/>
+          <w:szCs w:val="28"/>
+          <w:lang w:val="en-US"/>
+        </w:rPr>
+      </w:pPr>
+      <w:r>
+        <w:rPr>
+          <w:noProof/>
+          <w:sz w:val="28"/>
+          <w:szCs w:val="28"/>
+          <w:lang w:val="en-US"/>
+        </w:rPr>
+        <w:drawing>
+          <wp:inline distT="0" distB="0" distL="0" distR="0" wp14:anchorId="5BEFCC53" wp14:editId="091B1500">
+            <wp:extent cx="4480560" cy="3080385"/>
+            <wp:effectExtent l="0" t="0" r="0" b="5715"/>
+            <wp:docPr id="16" name="Picture 16"/>
+            <wp:cNvGraphicFramePr>
+              <a:graphicFrameLocks xmlns:a="http://schemas.openxmlformats.org/drawingml/2006/main" noChangeAspect="1"/>
+            </wp:cNvGraphicFramePr>
+            <a:graphic xmlns:a="http://schemas.openxmlformats.org/drawingml/2006/main">
+              <a:graphicData uri="http://schemas.openxmlformats.org/drawingml/2006/picture">
+                <pic:pic xmlns:pic="http://schemas.openxmlformats.org/drawingml/2006/picture">
+                  <pic:nvPicPr>
+                    <pic:cNvPr id="1" name=""/>
+                    <pic:cNvPicPr/>
+                  </pic:nvPicPr>
+                  <pic:blipFill>
+                    <a:blip r:embed="rId36"/>
+                    <a:stretch>
+                      <a:fillRect/>
+                    </a:stretch>
+                  </pic:blipFill>
+                  <pic:spPr>
+                    <a:xfrm>
+                      <a:off x="0" y="0"/>
+                      <a:ext cx="4494292" cy="3089826"/>
+                    </a:xfrm>
+                    <a:prstGeom prst="rect">
+                      <a:avLst/>
+                    </a:prstGeom>
+                  </pic:spPr>
+                </pic:pic>
+              </a:graphicData>
+            </a:graphic>
+          </wp:inline>
+        </w:drawing>
+      </w:r>
+    </w:p>
+    <w:p>
+      <w:pPr>
+        <w:rPr>
+          <w:sz w:val="28"/>
+          <w:szCs w:val="28"/>
+          <w:lang w:val="en-US"/>
+        </w:rPr>
+      </w:pPr>
+    </w:p>
+    <w:p>
+      <w:hyperlink r:id="rId37" w:history="1">
         <w:r>
           <w:rPr>
             <w:rStyle w:val="Hyperlink"/>
           </w:rPr>
-          <w:t>The</w:t>
+          <w:t>Tu primer REST API usando Node.js, ¿Que es una REST API? - YouTube</w:t>
         </w:r>
-        <w:proofErr w:type="spellEnd"/>
+      </w:hyperlink>
+    </w:p>
+    <w:p>
+      <w:pPr>
+        <w:rPr>
+          <w:sz w:val="28"/>
+          <w:szCs w:val="28"/>
+        </w:rPr>
+      </w:pPr>
+    </w:p>
+    <w:p>
+      <w:pPr>
+        <w:rPr>
+          <w:sz w:val="28"/>
+          <w:szCs w:val="28"/>
+        </w:rPr>
+      </w:pPr>
+    </w:p>
+    <w:p>
+      <w:pPr>
+        <w:rPr>
+          <w:sz w:val="28"/>
+          <w:szCs w:val="28"/>
+        </w:rPr>
+      </w:pPr>
+    </w:p>
+    <w:p>
+      <w:pPr>
+        <w:rPr>
+          <w:sz w:val="28"/>
+          <w:szCs w:val="28"/>
+        </w:rPr>
+      </w:pPr>
+    </w:p>
+    <w:p>
+      <w:pPr>
+        <w:pStyle w:val="ListParagraph"/>
+        <w:numPr>
+          <w:ilvl w:val="0"/>
+          <w:numId w:val="1"/>
+        </w:numPr>
+        <w:ind w:left="540" w:hanging="540"/>
+        <w:rPr>
+          <w:sz w:val="28"/>
+          <w:szCs w:val="28"/>
+        </w:rPr>
+      </w:pPr>
+    </w:p>
+    <w:p>
+      <w:pPr>
+        <w:pStyle w:val="ListParagraph"/>
+        <w:numPr>
+          <w:ilvl w:val="0"/>
+          <w:numId w:val="1"/>
+        </w:numPr>
+        <w:ind w:left="540" w:hanging="540"/>
+        <w:rPr>
+          <w:sz w:val="28"/>
+          <w:szCs w:val="28"/>
+          <w:lang w:val="en-US"/>
+        </w:rPr>
+      </w:pPr>
+      <w:r>
+        <w:rPr>
+          <w:sz w:val="28"/>
+          <w:szCs w:val="28"/>
+          <w:lang w:val="en-US"/>
+        </w:rPr>
+        <w:t>React Part I</w:t>
+      </w:r>
+    </w:p>
+    <w:p>
+      <w:pPr>
+        <w:pStyle w:val="ListParagraph"/>
+        <w:numPr>
+          <w:ilvl w:val="0"/>
+          <w:numId w:val="1"/>
+        </w:numPr>
+        <w:ind w:left="540" w:hanging="540"/>
+        <w:rPr>
+          <w:sz w:val="28"/>
+          <w:szCs w:val="28"/>
+          <w:lang w:val="en-US"/>
+        </w:rPr>
+      </w:pPr>
+      <w:r>
+        <w:rPr>
+          <w:sz w:val="28"/>
+          <w:szCs w:val="28"/>
+          <w:lang w:val="en-US"/>
+        </w:rPr>
+        <w:t>React Part II</w:t>
+      </w:r>
+    </w:p>
+    <w:p>
+      <w:pPr>
+        <w:rPr>
+          <w:sz w:val="28"/>
+          <w:szCs w:val="28"/>
+          <w:lang w:val="en-US"/>
+        </w:rPr>
+      </w:pPr>
+      <w:r>
+        <w:rPr>
+          <w:sz w:val="28"/>
+          <w:szCs w:val="28"/>
+          <w:lang w:val="en-US"/>
+        </w:rPr>
+        <w:t>React DevTools</w:t>
+      </w:r>
+    </w:p>
+    <w:p>
+      <w:pPr>
+        <w:rPr>
+          <w:sz w:val="28"/>
+          <w:szCs w:val="28"/>
+          <w:lang w:val="en-US"/>
+        </w:rPr>
+      </w:pPr>
+      <w:hyperlink r:id="rId38" w:history="1">
         <w:r>
           <w:rPr>
             <w:rStyle w:val="Hyperlink"/>
+            <w:sz w:val="28"/>
+            <w:szCs w:val="28"/>
+            <w:lang w:val="en-US"/>
           </w:rPr>
-          <w:t xml:space="preserve"> </w:t>
+          <w:t>https://react-devtools-tutorial.vercel.app/</w:t>
         </w:r>
-        <w:proofErr w:type="spellStart"/>
+      </w:hyperlink>
+    </w:p>
+    <w:p>
+      <w:pPr>
+        <w:rPr>
+          <w:sz w:val="28"/>
+          <w:szCs w:val="28"/>
+          <w:lang w:val="en-US"/>
+        </w:rPr>
+      </w:pPr>
+    </w:p>
+    <w:p>
+      <w:pPr>
+        <w:ind w:left="540" w:hanging="540"/>
+        <w:rPr>
+          <w:sz w:val="24"/>
+          <w:szCs w:val="24"/>
+          <w:lang w:val="en-US"/>
+        </w:rPr>
+      </w:pPr>
+    </w:p>
+    <w:p>
+      <w:pPr>
+        <w:ind w:left="540" w:hanging="540"/>
+        <w:rPr>
+          <w:sz w:val="24"/>
+          <w:szCs w:val="24"/>
+          <w:lang w:val="en-US"/>
+        </w:rPr>
+      </w:pPr>
+    </w:p>
+    <w:p>
+      <w:pPr>
+        <w:rPr>
+          <w:sz w:val="24"/>
+          <w:szCs w:val="24"/>
+          <w:lang w:val="en-US"/>
+        </w:rPr>
+      </w:pPr>
+    </w:p>
+    <w:p>
+      <w:pPr>
+        <w:rPr>
+          <w:sz w:val="24"/>
+          <w:szCs w:val="24"/>
+          <w:lang w:val="en-US"/>
+        </w:rPr>
+      </w:pPr>
+    </w:p>
+    <w:p>
+      <w:pPr>
+        <w:rPr>
+          <w:sz w:val="24"/>
+          <w:szCs w:val="24"/>
+          <w:lang w:val="en-US"/>
+        </w:rPr>
+      </w:pPr>
+    </w:p>
+    <w:p>
+      <w:pPr>
+        <w:rPr>
+          <w:sz w:val="28"/>
+          <w:szCs w:val="28"/>
+          <w:lang w:val="en-US"/>
+        </w:rPr>
+      </w:pPr>
+    </w:p>
+    <w:p>
+      <w:pPr>
+        <w:rPr>
+          <w:sz w:val="28"/>
+          <w:szCs w:val="28"/>
+          <w:lang w:val="en-US"/>
+        </w:rPr>
+      </w:pPr>
+      <w:r>
+        <w:rPr>
+          <w:sz w:val="28"/>
+          <w:szCs w:val="28"/>
+          <w:lang w:val="en-US"/>
+        </w:rPr>
+        <w:t>Node.js / Express.js</w:t>
+      </w:r>
+    </w:p>
+    <w:p>
+      <w:pPr>
+        <w:rPr>
+          <w:sz w:val="28"/>
+          <w:szCs w:val="28"/>
+          <w:lang w:val="en-US"/>
+        </w:rPr>
+      </w:pPr>
+    </w:p>
+    <w:p>
+      <w:pPr>
+        <w:rPr>
+          <w:sz w:val="28"/>
+          <w:szCs w:val="28"/>
+          <w:lang w:val="en-US"/>
+        </w:rPr>
+      </w:pPr>
+      <w:r>
+        <w:rPr>
+          <w:sz w:val="28"/>
+          <w:szCs w:val="28"/>
+          <w:lang w:val="en-US"/>
+        </w:rPr>
+        <w:t>Package.json</w:t>
+      </w:r>
+    </w:p>
+    <w:p>
+      <w:pPr>
+        <w:rPr>
+          <w:sz w:val="28"/>
+          <w:szCs w:val="28"/>
+          <w:lang w:val="en-US"/>
+        </w:rPr>
+      </w:pPr>
+    </w:p>
+    <w:p>
+      <w:pPr>
+        <w:rPr>
+          <w:lang w:val="en-US"/>
+        </w:rPr>
+      </w:pPr>
+      <w:hyperlink r:id="rId39" w:history="1">
         <w:r>
           <w:rPr>
             <w:rStyle w:val="Hyperlink"/>
+            <w:lang w:val="en-US"/>
           </w:rPr>
-          <w:t>Basics</w:t>
+          <w:t>The Basics of Package.json in Node.js and npm - NodeSource</w:t>
         </w:r>
-        <w:proofErr w:type="spellEnd"/>
+      </w:hyperlink>
+    </w:p>
+    <w:p>
+      <w:pPr>
+        <w:rPr>
+          <w:sz w:val="28"/>
+          <w:szCs w:val="28"/>
+          <w:lang w:val="en-US"/>
+        </w:rPr>
+      </w:pPr>
+    </w:p>
+    <w:p>
+      <w:pPr>
+        <w:rPr>
+          <w:lang w:val="en-US"/>
+        </w:rPr>
+      </w:pPr>
+      <w:r>
+        <w:rPr>
+          <w:lang w:val="en-US"/>
+        </w:rPr>
+        <w:t>Event Loop –</w:t>
+      </w:r>
+    </w:p>
+    <w:p>
+      <w:pPr>
+        <w:rPr>
+          <w:lang w:val="en-US"/>
+        </w:rPr>
+      </w:pPr>
+    </w:p>
+    <w:p>
+      <w:pPr>
+        <w:rPr>
+          <w:lang w:val="en-US"/>
+        </w:rPr>
+      </w:pPr>
+      <w:hyperlink r:id="rId40" w:history="1">
         <w:r>
           <w:rPr>
             <w:rStyle w:val="Hyperlink"/>
+            <w:lang w:val="en-US"/>
           </w:rPr>
-          <w:t xml:space="preserve"> </w:t>
-        </w:r>
-        <w:proofErr w:type="spellStart"/>
-        <w:r>
-          <w:rPr>
-            <w:rStyle w:val="Hyperlink"/>
-          </w:rPr>
-          <w:t>of</w:t>
-        </w:r>
-        <w:proofErr w:type="spellEnd"/>
-        <w:r>
-          <w:rPr>
-            <w:rStyle w:val="Hyperlink"/>
-          </w:rPr>
-          <w:t xml:space="preserve"> </w:t>
-        </w:r>
-        <w:proofErr w:type="spellStart"/>
-        <w:r>
-          <w:rPr>
-            <w:rStyle w:val="Hyperlink"/>
-          </w:rPr>
-          <w:t>Package.json</w:t>
-        </w:r>
-        <w:proofErr w:type="spellEnd"/>
-        <w:r>
-          <w:rPr>
-            <w:rStyle w:val="Hyperlink"/>
-          </w:rPr>
-          <w:t xml:space="preserve"> in Node.js and </w:t>
-        </w:r>
-        <w:proofErr w:type="spellStart"/>
-        <w:r>
-          <w:rPr>
-            <w:rStyle w:val="Hyperlink"/>
-          </w:rPr>
-          <w:t>npm</w:t>
-        </w:r>
-        <w:proofErr w:type="spellEnd"/>
-        <w:r>
-          <w:rPr>
-            <w:rStyle w:val="Hyperlink"/>
-          </w:rPr>
-          <w:t xml:space="preserve"> - </w:t>
-        </w:r>
-        <w:proofErr w:type="spellStart"/>
-        <w:r>
-          <w:rPr>
-            <w:rStyle w:val="Hyperlink"/>
-          </w:rPr>
-          <w:t>NodeSource</w:t>
-        </w:r>
-        <w:proofErr w:type="spellEnd"/>
-      </w:hyperlink>
-    </w:p>
-    <w:p>
-      <w:pPr>
-        <w:rPr>
-          <w:sz w:val="28"/>
-          <w:szCs w:val="28"/>
-          <w:lang w:val="en-US"/>
-        </w:rPr>
-      </w:pPr>
-    </w:p>
-    <w:p>
-      <w:proofErr w:type="spellStart"/>
-      <w:r>
-        <w:t>Event</w:t>
-      </w:r>
-      <w:proofErr w:type="spellEnd"/>
-      <w:r>
-        <w:t xml:space="preserve"> </w:t>
-      </w:r>
-      <w:proofErr w:type="spellStart"/>
-      <w:r>
-        <w:t>Loop</w:t>
-      </w:r>
-      <w:proofErr w:type="spellEnd"/>
-      <w:r>
-        <w:t xml:space="preserve"> –</w:t>
-      </w:r>
-    </w:p>
-    <w:p/>
-    <w:p>
-      <w:hyperlink r:id="rId34" w:history="1">
-        <w:proofErr w:type="spellStart"/>
-        <w:r>
-          <w:rPr>
-            <w:rStyle w:val="Hyperlink"/>
-          </w:rPr>
-          <w:t>The</w:t>
-        </w:r>
-        <w:proofErr w:type="spellEnd"/>
-        <w:r>
-          <w:rPr>
-            <w:rStyle w:val="Hyperlink"/>
-          </w:rPr>
-          <w:t xml:space="preserve"> Node.js </w:t>
-        </w:r>
-        <w:proofErr w:type="spellStart"/>
-        <w:r>
-          <w:rPr>
-            <w:rStyle w:val="Hyperlink"/>
-          </w:rPr>
-          <w:t>Event</w:t>
-        </w:r>
-        <w:proofErr w:type="spellEnd"/>
-        <w:r>
-          <w:rPr>
-            <w:rStyle w:val="Hyperlink"/>
-          </w:rPr>
-          <w:t xml:space="preserve"> </w:t>
-        </w:r>
-        <w:proofErr w:type="spellStart"/>
-        <w:r>
-          <w:rPr>
-            <w:rStyle w:val="Hyperlink"/>
-          </w:rPr>
-          <w:t>Loop</w:t>
-        </w:r>
-        <w:proofErr w:type="spellEnd"/>
-        <w:r>
-          <w:rPr>
-            <w:rStyle w:val="Hyperlink"/>
-          </w:rPr>
-          <w:t xml:space="preserve"> (</w:t>
-        </w:r>
-        <w:proofErr w:type="spellStart"/>
-        <w:r>
-          <w:rPr>
-            <w:rStyle w:val="Hyperlink"/>
-          </w:rPr>
-          <w:t>nodejs.dev</w:t>
-        </w:r>
-        <w:proofErr w:type="spellEnd"/>
-        <w:r>
-          <w:rPr>
-            <w:rStyle w:val="Hyperlink"/>
-          </w:rPr>
-          <w:t>)</w:t>
+          <w:t>The Node.js Event Loop (nodejs.dev)</w:t>
         </w:r>
       </w:hyperlink>
     </w:p>
-    <w:p/>
+    <w:p>
+      <w:pPr>
+        <w:rPr>
+          <w:lang w:val="en-US"/>
+        </w:rPr>
+      </w:pPr>
+    </w:p>
     <w:p>
       <w:pPr>
         <w:rPr>
@@ -2544,7 +2766,7 @@
           <w:lang w:val="en-US"/>
         </w:rPr>
       </w:pPr>
-      <w:hyperlink r:id="rId35" w:history="1">
+      <w:hyperlink r:id="rId41" w:history="1">
         <w:r>
           <w:rPr>
             <w:rStyle w:val="Hyperlink"/>
@@ -2573,7 +2795,7 @@
           <w:lang w:val="en-US"/>
         </w:rPr>
       </w:pPr>
-      <w:hyperlink r:id="rId36" w:history="1">
+      <w:hyperlink r:id="rId42" w:history="1">
         <w:r>
           <w:rPr>
             <w:rStyle w:val="Hyperlink"/>
@@ -2602,7 +2824,7 @@
           <w:lang w:val="en-US"/>
         </w:rPr>
       </w:pPr>
-      <w:hyperlink r:id="rId37" w:anchor="whatisapattern" w:history="1">
+      <w:hyperlink r:id="rId43" w:anchor="whatisapattern" w:history="1">
         <w:r>
           <w:rPr>
             <w:rStyle w:val="Hyperlink"/>
@@ -2673,7 +2895,7 @@
                     <pic:cNvPicPr/>
                   </pic:nvPicPr>
                   <pic:blipFill>
-                    <a:blip r:embed="rId38"/>
+                    <a:blip r:embed="rId44"/>
                     <a:stretch>
                       <a:fillRect/>
                     </a:stretch>
@@ -2705,7 +2927,7 @@
 </file>
 
 <file path=word/numbering.xml><?xml version="1.0" encoding="utf-8"?>
-<w:numbering xmlns:wpc="http://schemas.microsoft.com/office/word/2010/wordprocessingCanvas" xmlns:cx="http://schemas.microsoft.com/office/drawing/2014/chartex" xmlns:cx1="http://schemas.microsoft.com/office/drawing/2015/9/8/chartex" xmlns:cx2="http://schemas.microsoft.com/office/drawing/2015/10/21/chartex" xmlns:cx3="http://schemas.microsoft.com/office/drawing/2016/5/9/chartex" xmlns:cx4="http://schemas.microsoft.com/office/drawing/2016/5/10/chartex" xmlns:cx5="http://schemas.microsoft.com/office/drawing/2016/5/11/chartex" xmlns:cx6="http://schemas.microsoft.com/office/drawing/2016/5/12/chartex" xmlns:cx7="http://schemas.microsoft.com/office/drawing/2016/5/13/chartex" xmlns:cx8="http://schemas.microsoft.com/office/drawing/2016/5/14/chartex" xmlns:mc="http://schemas.openxmlformats.org/markup-compatibility/2006" xmlns:aink="http://schemas.microsoft.com/office/drawing/2016/ink" xmlns:am3d="http://schemas.microsoft.com/office/drawing/2017/model3d" xmlns:o="urn:schemas-microsoft-com:office:office" xmlns:r="http://schemas.openxmlformats.org/officeDocument/2006/relationships" xmlns:m="http://schemas.openxmlformats.org/officeDocument/2006/math" xmlns:v="urn:schemas-microsoft-com:vml" xmlns:wp14="http://schemas.microsoft.com/office/word/2010/wordprocessingDrawing" xmlns:wp="http://schemas.openxmlformats.org/drawingml/2006/wordprocessingDrawing" xmlns:w10="urn:schemas-microsoft-com:office:word" xmlns:w="http://schemas.openxmlformats.org/wordprocessingml/2006/main" xmlns:w14="http://schemas.microsoft.com/office/word/2010/wordml" xmlns:w15="http://schemas.microsoft.com/office/word/2012/wordml" xmlns:w16cex="http://schemas.microsoft.com/office/word/2018/wordml/cex" xmlns:w16cid="http://schemas.microsoft.com/office/word/2016/wordml/cid" xmlns:w16="http://schemas.microsoft.com/office/word/2018/wordml" xmlns:w16sdtdh="http://schemas.microsoft.com/office/word/2020/wordml/sdtdatahash" xmlns:w16se="http://schemas.microsoft.com/office/word/2015/wordml/symex" xmlns:wpg="http://schemas.microsoft.com/office/word/2010/wordprocessingGroup" xmlns:wpi="http://schemas.microsoft.com/office/word/2010/wordprocessingInk" xmlns:wne="http://schemas.microsoft.com/office/word/2006/wordml" xmlns:wps="http://schemas.microsoft.com/office/word/2010/wordprocessingShape" mc:Ignorable="w14 w15 w16se w16cid w16 w16cex w16sdtdh wp14">
+<w:numbering xmlns:wpc="http://schemas.microsoft.com/office/word/2010/wordprocessingCanvas" xmlns:cx="http://schemas.microsoft.com/office/drawing/2014/chartex" xmlns:cx1="http://schemas.microsoft.com/office/drawing/2015/9/8/chartex" xmlns:cx2="http://schemas.microsoft.com/office/drawing/2015/10/21/chartex" xmlns:cx3="http://schemas.microsoft.com/office/drawing/2016/5/9/chartex" xmlns:cx4="http://schemas.microsoft.com/office/drawing/2016/5/10/chartex" xmlns:cx5="http://schemas.microsoft.com/office/drawing/2016/5/11/chartex" xmlns:cx6="http://schemas.microsoft.com/office/drawing/2016/5/12/chartex" xmlns:cx7="http://schemas.microsoft.com/office/drawing/2016/5/13/chartex" xmlns:cx8="http://schemas.microsoft.com/office/drawing/2016/5/14/chartex" xmlns:mc="http://schemas.openxmlformats.org/markup-compatibility/2006" xmlns:aink="http://schemas.microsoft.com/office/drawing/2016/ink" xmlns:am3d="http://schemas.microsoft.com/office/drawing/2017/model3d" xmlns:o="urn:schemas-microsoft-com:office:office" xmlns:oel="http://schemas.microsoft.com/office/2019/extlst" xmlns:r="http://schemas.openxmlformats.org/officeDocument/2006/relationships" xmlns:m="http://schemas.openxmlformats.org/officeDocument/2006/math" xmlns:v="urn:schemas-microsoft-com:vml" xmlns:wp14="http://schemas.microsoft.com/office/word/2010/wordprocessingDrawing" xmlns:wp="http://schemas.openxmlformats.org/drawingml/2006/wordprocessingDrawing" xmlns:w10="urn:schemas-microsoft-com:office:word" xmlns:w="http://schemas.openxmlformats.org/wordprocessingml/2006/main" xmlns:w14="http://schemas.microsoft.com/office/word/2010/wordml" xmlns:w15="http://schemas.microsoft.com/office/word/2012/wordml" xmlns:w16cex="http://schemas.microsoft.com/office/word/2018/wordml/cex" xmlns:w16cid="http://schemas.microsoft.com/office/word/2016/wordml/cid" xmlns:w16="http://schemas.microsoft.com/office/word/2018/wordml" xmlns:w16sdtdh="http://schemas.microsoft.com/office/word/2020/wordml/sdtdatahash" xmlns:w16se="http://schemas.microsoft.com/office/word/2015/wordml/symex" xmlns:wpg="http://schemas.microsoft.com/office/word/2010/wordprocessingGroup" xmlns:wpi="http://schemas.microsoft.com/office/word/2010/wordprocessingInk" xmlns:wne="http://schemas.microsoft.com/office/word/2006/wordml" xmlns:wps="http://schemas.microsoft.com/office/word/2010/wordprocessingShape" mc:Ignorable="w14 w15 w16se w16cid w16 w16cex w16sdtdh wp14">
   <w:abstractNum w:abstractNumId="0" w15:restartNumberingAfterBreak="0">
     <w:nsid w:val="080D7D2B"/>
     <w:multiLevelType w:val="hybridMultilevel"/>
@@ -2795,7 +3017,7 @@
       </w:pPr>
     </w:lvl>
   </w:abstractNum>
-  <w:num w:numId="1">
+  <w:num w:numId="1" w16cid:durableId="536894251">
     <w:abstractNumId w:val="0"/>
   </w:num>
 </w:numbering>
@@ -3200,6 +3422,26 @@
     <w:name w:val="Normal"/>
     <w:qFormat/>
   </w:style>
+  <w:style w:type="paragraph" w:styleId="Heading3">
+    <w:name w:val="heading 3"/>
+    <w:basedOn w:val="Normal"/>
+    <w:link w:val="Heading3Char"/>
+    <w:uiPriority w:val="9"/>
+    <w:qFormat/>
+    <w:rsid w:val="00DC375F"/>
+    <w:pPr>
+      <w:spacing w:before="100" w:beforeAutospacing="1" w:after="100" w:afterAutospacing="1" w:line="240" w:lineRule="auto"/>
+      <w:outlineLvl w:val="2"/>
+    </w:pPr>
+    <w:rPr>
+      <w:rFonts w:ascii="Times New Roman" w:eastAsia="Times New Roman" w:hAnsi="Times New Roman" w:cs="Times New Roman"/>
+      <w:b/>
+      <w:bCs/>
+      <w:sz w:val="27"/>
+      <w:szCs w:val="27"/>
+      <w:lang w:val="en-US"/>
+    </w:rPr>
+  </w:style>
   <w:style w:type="character" w:default="1" w:styleId="DefaultParagraphFont">
     <w:name w:val="Default Paragraph Font"/>
     <w:uiPriority w:val="1"/>
@@ -3260,6 +3502,21 @@
       <w:ind w:left="720"/>
       <w:contextualSpacing/>
     </w:pPr>
+  </w:style>
+  <w:style w:type="character" w:customStyle="1" w:styleId="Heading3Char">
+    <w:name w:val="Heading 3 Char"/>
+    <w:basedOn w:val="DefaultParagraphFont"/>
+    <w:link w:val="Heading3"/>
+    <w:uiPriority w:val="9"/>
+    <w:rsid w:val="00DC375F"/>
+    <w:rPr>
+      <w:rFonts w:ascii="Times New Roman" w:eastAsia="Times New Roman" w:hAnsi="Times New Roman" w:cs="Times New Roman"/>
+      <w:b/>
+      <w:bCs/>
+      <w:sz w:val="27"/>
+      <w:szCs w:val="27"/>
+      <w:lang w:val="en-US"/>
+    </w:rPr>
   </w:style>
 </w:styles>
 </file>

--- a/Full-Stack-Syllabus-Notes.docx
+++ b/Full-Stack-Syllabus-Notes.docx
@@ -16,22 +16,47 @@
           <w:sz w:val="40"/>
           <w:szCs w:val="40"/>
         </w:rPr>
-        <w:t xml:space="preserve">Full-Stack </w:t>
-      </w:r>
+        <w:t>Full-</w:t>
+      </w:r>
+      <w:proofErr w:type="spellStart"/>
       <w:r>
         <w:rPr>
           <w:sz w:val="40"/>
           <w:szCs w:val="40"/>
         </w:rPr>
-        <w:t>Web Develop</w:t>
-      </w:r>
+        <w:t>Stack</w:t>
+      </w:r>
+      <w:proofErr w:type="spellEnd"/>
       <w:r>
         <w:rPr>
           <w:sz w:val="40"/>
           <w:szCs w:val="40"/>
         </w:rPr>
+        <w:t xml:space="preserve"> </w:t>
+      </w:r>
+      <w:r>
+        <w:rPr>
+          <w:sz w:val="40"/>
+          <w:szCs w:val="40"/>
+        </w:rPr>
+        <w:t xml:space="preserve">Web </w:t>
+      </w:r>
+      <w:proofErr w:type="spellStart"/>
+      <w:r>
+        <w:rPr>
+          <w:sz w:val="40"/>
+          <w:szCs w:val="40"/>
+        </w:rPr>
+        <w:t>Develop</w:t>
+      </w:r>
+      <w:r>
+        <w:rPr>
+          <w:sz w:val="40"/>
+          <w:szCs w:val="40"/>
+        </w:rPr>
         <w:t>ment</w:t>
       </w:r>
+      <w:proofErr w:type="spellEnd"/>
     </w:p>
     <w:p>
       <w:pPr>
@@ -995,7 +1020,25 @@
           <w:szCs w:val="24"/>
           <w:lang w:val="en-US"/>
         </w:rPr>
-        <w:t>Event Target = DOM Element (i.e. document)</w:t>
+        <w:t>Event Target = DOM Element (</w:t>
+      </w:r>
+      <w:proofErr w:type="gramStart"/>
+      <w:r>
+        <w:rPr>
+          <w:sz w:val="24"/>
+          <w:szCs w:val="24"/>
+          <w:lang w:val="en-US"/>
+        </w:rPr>
+        <w:t>i.e.</w:t>
+      </w:r>
+      <w:proofErr w:type="gramEnd"/>
+      <w:r>
+        <w:rPr>
+          <w:sz w:val="24"/>
+          <w:szCs w:val="24"/>
+          <w:lang w:val="en-US"/>
+        </w:rPr>
+        <w:t xml:space="preserve"> document)</w:t>
       </w:r>
     </w:p>
     <w:p>
@@ -1938,8 +1981,18 @@
           <w:szCs w:val="24"/>
           <w:lang w:val="en-US"/>
         </w:rPr>
-        <w:t>Event Type = ‘click’, ‘hover’,…</w:t>
-      </w:r>
+        <w:t>Event Type = ‘click’, ‘hover</w:t>
+      </w:r>
+      <w:proofErr w:type="gramStart"/>
+      <w:r>
+        <w:rPr>
+          <w:sz w:val="24"/>
+          <w:szCs w:val="24"/>
+          <w:lang w:val="en-US"/>
+        </w:rPr>
+        <w:t>’,…</w:t>
+      </w:r>
+      <w:proofErr w:type="gramEnd"/>
     </w:p>
     <w:p>
       <w:pPr>
@@ -2524,8 +2577,18 @@
           <w:szCs w:val="28"/>
           <w:lang w:val="en-US"/>
         </w:rPr>
-        <w:t>React DevTools</w:t>
-      </w:r>
+        <w:t xml:space="preserve">React </w:t>
+      </w:r>
+      <w:proofErr w:type="spellStart"/>
+      <w:r>
+        <w:rPr>
+          <w:sz w:val="28"/>
+          <w:szCs w:val="28"/>
+          <w:lang w:val="en-US"/>
+        </w:rPr>
+        <w:t>DevTools</w:t>
+      </w:r>
+      <w:proofErr w:type="spellEnd"/>
     </w:p>
     <w:p>
       <w:pPr>
@@ -2565,6 +2628,48 @@
           <w:lang w:val="en-US"/>
         </w:rPr>
       </w:pPr>
+      <w:r>
+        <w:rPr>
+          <w:sz w:val="24"/>
+          <w:szCs w:val="24"/>
+          <w:lang w:val="en-US"/>
+        </w:rPr>
+        <w:drawing>
+          <wp:inline distT="0" distB="0" distL="0" distR="0" wp14:anchorId="676069AA" wp14:editId="5321C7B1">
+            <wp:extent cx="5943600" cy="3315970"/>
+            <wp:effectExtent l="0" t="0" r="0" b="0"/>
+            <wp:docPr id="20" name="Picture 20"/>
+            <wp:cNvGraphicFramePr>
+              <a:graphicFrameLocks xmlns:a="http://schemas.openxmlformats.org/drawingml/2006/main" noChangeAspect="1"/>
+            </wp:cNvGraphicFramePr>
+            <a:graphic xmlns:a="http://schemas.openxmlformats.org/drawingml/2006/main">
+              <a:graphicData uri="http://schemas.openxmlformats.org/drawingml/2006/picture">
+                <pic:pic xmlns:pic="http://schemas.openxmlformats.org/drawingml/2006/picture">
+                  <pic:nvPicPr>
+                    <pic:cNvPr id="1" name=""/>
+                    <pic:cNvPicPr/>
+                  </pic:nvPicPr>
+                  <pic:blipFill>
+                    <a:blip r:embed="rId39"/>
+                    <a:stretch>
+                      <a:fillRect/>
+                    </a:stretch>
+                  </pic:blipFill>
+                  <pic:spPr>
+                    <a:xfrm>
+                      <a:off x="0" y="0"/>
+                      <a:ext cx="5943600" cy="3315970"/>
+                    </a:xfrm>
+                    <a:prstGeom prst="rect">
+                      <a:avLst/>
+                    </a:prstGeom>
+                  </pic:spPr>
+                </pic:pic>
+              </a:graphicData>
+            </a:graphic>
+          </wp:inline>
+        </w:drawing>
+      </w:r>
     </w:p>
     <w:p>
       <w:pPr>
@@ -2646,6 +2751,7 @@
           <w:lang w:val="en-US"/>
         </w:rPr>
       </w:pPr>
+      <w:proofErr w:type="spellStart"/>
       <w:r>
         <w:rPr>
           <w:sz w:val="28"/>
@@ -2654,57 +2760,13 @@
         </w:rPr>
         <w:t>Package.json</w:t>
       </w:r>
-    </w:p>
-    <w:p>
-      <w:pPr>
-        <w:rPr>
-          <w:sz w:val="28"/>
-          <w:szCs w:val="28"/>
-          <w:lang w:val="en-US"/>
-        </w:rPr>
-      </w:pPr>
-    </w:p>
-    <w:p>
-      <w:pPr>
-        <w:rPr>
-          <w:lang w:val="en-US"/>
-        </w:rPr>
-      </w:pPr>
-      <w:hyperlink r:id="rId39" w:history="1">
-        <w:r>
-          <w:rPr>
-            <w:rStyle w:val="Hyperlink"/>
-            <w:lang w:val="en-US"/>
-          </w:rPr>
-          <w:t>The Basics of Package.json in Node.js and npm - NodeSource</w:t>
-        </w:r>
-      </w:hyperlink>
-    </w:p>
-    <w:p>
-      <w:pPr>
-        <w:rPr>
-          <w:sz w:val="28"/>
-          <w:szCs w:val="28"/>
-          <w:lang w:val="en-US"/>
-        </w:rPr>
-      </w:pPr>
-    </w:p>
-    <w:p>
-      <w:pPr>
-        <w:rPr>
-          <w:lang w:val="en-US"/>
-        </w:rPr>
-      </w:pPr>
-      <w:r>
-        <w:rPr>
-          <w:lang w:val="en-US"/>
-        </w:rPr>
-        <w:t>Event Loop –</w:t>
-      </w:r>
-    </w:p>
-    <w:p>
-      <w:pPr>
-        <w:rPr>
+      <w:proofErr w:type="spellEnd"/>
+    </w:p>
+    <w:p>
+      <w:pPr>
+        <w:rPr>
+          <w:sz w:val="28"/>
+          <w:szCs w:val="28"/>
           <w:lang w:val="en-US"/>
         </w:rPr>
       </w:pPr>
@@ -2721,7 +2783,109 @@
             <w:rStyle w:val="Hyperlink"/>
             <w:lang w:val="en-US"/>
           </w:rPr>
-          <w:t>The Node.js Event Loop (nodejs.dev)</w:t>
+          <w:t xml:space="preserve">The Basics of </w:t>
+        </w:r>
+        <w:proofErr w:type="spellStart"/>
+        <w:r>
+          <w:rPr>
+            <w:rStyle w:val="Hyperlink"/>
+            <w:lang w:val="en-US"/>
+          </w:rPr>
+          <w:t>Package.json</w:t>
+        </w:r>
+        <w:proofErr w:type="spellEnd"/>
+        <w:r>
+          <w:rPr>
+            <w:rStyle w:val="Hyperlink"/>
+            <w:lang w:val="en-US"/>
+          </w:rPr>
+          <w:t xml:space="preserve"> in Node.js and </w:t>
+        </w:r>
+        <w:proofErr w:type="spellStart"/>
+        <w:r>
+          <w:rPr>
+            <w:rStyle w:val="Hyperlink"/>
+            <w:lang w:val="en-US"/>
+          </w:rPr>
+          <w:t>npm</w:t>
+        </w:r>
+        <w:proofErr w:type="spellEnd"/>
+        <w:r>
+          <w:rPr>
+            <w:rStyle w:val="Hyperlink"/>
+            <w:lang w:val="en-US"/>
+          </w:rPr>
+          <w:t xml:space="preserve"> - </w:t>
+        </w:r>
+        <w:proofErr w:type="spellStart"/>
+        <w:r>
+          <w:rPr>
+            <w:rStyle w:val="Hyperlink"/>
+            <w:lang w:val="en-US"/>
+          </w:rPr>
+          <w:t>NodeSource</w:t>
+        </w:r>
+        <w:proofErr w:type="spellEnd"/>
+      </w:hyperlink>
+    </w:p>
+    <w:p>
+      <w:pPr>
+        <w:rPr>
+          <w:sz w:val="28"/>
+          <w:szCs w:val="28"/>
+          <w:lang w:val="en-US"/>
+        </w:rPr>
+      </w:pPr>
+    </w:p>
+    <w:p>
+      <w:pPr>
+        <w:rPr>
+          <w:lang w:val="en-US"/>
+        </w:rPr>
+      </w:pPr>
+      <w:r>
+        <w:rPr>
+          <w:lang w:val="en-US"/>
+        </w:rPr>
+        <w:t>Event Loop –</w:t>
+      </w:r>
+    </w:p>
+    <w:p>
+      <w:pPr>
+        <w:rPr>
+          <w:lang w:val="en-US"/>
+        </w:rPr>
+      </w:pPr>
+    </w:p>
+    <w:p>
+      <w:pPr>
+        <w:rPr>
+          <w:lang w:val="en-US"/>
+        </w:rPr>
+      </w:pPr>
+      <w:hyperlink r:id="rId41" w:history="1">
+        <w:r>
+          <w:rPr>
+            <w:rStyle w:val="Hyperlink"/>
+            <w:lang w:val="en-US"/>
+          </w:rPr>
+          <w:t>The Node.js Event Loop (</w:t>
+        </w:r>
+        <w:proofErr w:type="spellStart"/>
+        <w:r>
+          <w:rPr>
+            <w:rStyle w:val="Hyperlink"/>
+            <w:lang w:val="en-US"/>
+          </w:rPr>
+          <w:t>nodejs.dev</w:t>
+        </w:r>
+        <w:proofErr w:type="spellEnd"/>
+        <w:r>
+          <w:rPr>
+            <w:rStyle w:val="Hyperlink"/>
+            <w:lang w:val="en-US"/>
+          </w:rPr>
+          <w:t>)</w:t>
         </w:r>
       </w:hyperlink>
     </w:p>
@@ -2766,7 +2930,7 @@
           <w:lang w:val="en-US"/>
         </w:rPr>
       </w:pPr>
-      <w:hyperlink r:id="rId41" w:history="1">
+      <w:hyperlink r:id="rId42" w:history="1">
         <w:r>
           <w:rPr>
             <w:rStyle w:val="Hyperlink"/>
@@ -2795,7 +2959,7 @@
           <w:lang w:val="en-US"/>
         </w:rPr>
       </w:pPr>
-      <w:hyperlink r:id="rId42" w:history="1">
+      <w:hyperlink r:id="rId43" w:history="1">
         <w:r>
           <w:rPr>
             <w:rStyle w:val="Hyperlink"/>
@@ -2824,7 +2988,7 @@
           <w:lang w:val="en-US"/>
         </w:rPr>
       </w:pPr>
-      <w:hyperlink r:id="rId43" w:anchor="whatisapattern" w:history="1">
+      <w:hyperlink r:id="rId44" w:anchor="whatisapattern" w:history="1">
         <w:r>
           <w:rPr>
             <w:rStyle w:val="Hyperlink"/>
@@ -2879,6 +3043,7 @@
           <w:szCs w:val="24"/>
           <w:lang w:val="en-US"/>
         </w:rPr>
+        <w:lastRenderedPageBreak/>
         <w:drawing>
           <wp:inline distT="0" distB="0" distL="0" distR="0" wp14:anchorId="71A8DAB3" wp14:editId="0E78723A">
             <wp:extent cx="5224025" cy="4566557"/>
@@ -2895,7 +3060,7 @@
                     <pic:cNvPicPr/>
                   </pic:nvPicPr>
                   <pic:blipFill>
-                    <a:blip r:embed="rId44"/>
+                    <a:blip r:embed="rId45"/>
                     <a:stretch>
                       <a:fillRect/>
                     </a:stretch>
